--- a/crossplatformprogramming/5/Лаба5_крос.docx
+++ b/crossplatformprogramming/5/Лаба5_крос.docx
@@ -1,9 +1,10 @@
 
 <file path=word/document.xml><?xml version="1.0" encoding="utf-8"?>
-<w:document xmlns:wpc="http://schemas.microsoft.com/office/word/2010/wordprocessingCanvas" xmlns:cx="http://schemas.microsoft.com/office/drawing/2014/chartex" xmlns:cx1="http://schemas.microsoft.com/office/drawing/2015/9/8/chartex" xmlns:cx2="http://schemas.microsoft.com/office/drawing/2015/10/21/chartex" xmlns:cx3="http://schemas.microsoft.com/office/drawing/2016/5/9/chartex" xmlns:cx4="http://schemas.microsoft.com/office/drawing/2016/5/10/chartex" xmlns:cx5="http://schemas.microsoft.com/office/drawing/2016/5/11/chartex" xmlns:cx6="http://schemas.microsoft.com/office/drawing/2016/5/12/chartex" xmlns:cx7="http://schemas.microsoft.com/office/drawing/2016/5/13/chartex" xmlns:cx8="http://schemas.microsoft.com/office/drawing/2016/5/14/chartex" xmlns:mc="http://schemas.openxmlformats.org/markup-compatibility/2006" xmlns:aink="http://schemas.microsoft.com/office/drawing/2016/ink" xmlns:am3d="http://schemas.microsoft.com/office/drawing/2017/model3d" xmlns:o="urn:schemas-microsoft-com:office:office" xmlns:r="http://schemas.openxmlformats.org/officeDocument/2006/relationships" xmlns:m="http://schemas.openxmlformats.org/officeDocument/2006/math" xmlns:v="urn:schemas-microsoft-com:vml" xmlns:wp14="http://schemas.microsoft.com/office/word/2010/wordprocessingDrawing" xmlns:wp="http://schemas.openxmlformats.org/drawingml/2006/wordprocessingDrawing" xmlns:w10="urn:schemas-microsoft-com:office:word" xmlns:w="http://schemas.openxmlformats.org/wordprocessingml/2006/main" xmlns:w14="http://schemas.microsoft.com/office/word/2010/wordml" xmlns:w15="http://schemas.microsoft.com/office/word/2012/wordml" xmlns:w16cex="http://schemas.microsoft.com/office/word/2018/wordml/cex" xmlns:w16cid="http://schemas.microsoft.com/office/word/2016/wordml/cid" xmlns:w16="http://schemas.microsoft.com/office/word/2018/wordml" xmlns:w16se="http://schemas.microsoft.com/office/word/2015/wordml/symex" xmlns:wpg="http://schemas.microsoft.com/office/word/2010/wordprocessingGroup" xmlns:wpi="http://schemas.microsoft.com/office/word/2010/wordprocessingInk" xmlns:wne="http://schemas.microsoft.com/office/word/2006/wordml" xmlns:wps="http://schemas.microsoft.com/office/word/2010/wordprocessingShape" mc:Ignorable="w14 w15 w16se w16cid w16 w16cex wp14">
+<w:document xmlns:o="urn:schemas-microsoft-com:office:office" xmlns:r="http://schemas.openxmlformats.org/officeDocument/2006/relationships" xmlns:v="urn:schemas-microsoft-com:vml" xmlns:w="http://schemas.openxmlformats.org/wordprocessingml/2006/main" xmlns:w10="urn:schemas-microsoft-com:office:word" xmlns:wp="http://schemas.openxmlformats.org/drawingml/2006/wordprocessingDrawing" xmlns:wps="http://schemas.microsoft.com/office/word/2010/wordprocessingShape" xmlns:wpg="http://schemas.microsoft.com/office/word/2010/wordprocessingGroup" xmlns:mc="http://schemas.openxmlformats.org/markup-compatibility/2006" xmlns:wp14="http://schemas.microsoft.com/office/word/2010/wordprocessingDrawing" xmlns:w14="http://schemas.microsoft.com/office/word/2010/wordml" xmlns:w15="http://schemas.microsoft.com/office/word/2012/wordml" mc:Ignorable="w14 wp14 w15">
   <w:body>
     <w:p>
       <w:pPr>
+        <w:pStyle w:val="Normal"/>
         <w:ind w:left="-57" w:right="-57"/>
         <w:jc w:val="center"/>
         <w:rPr>
@@ -23,6 +24,7 @@
     </w:p>
     <w:p>
       <w:pPr>
+        <w:pStyle w:val="Normal"/>
         <w:ind w:right="-82"/>
         <w:jc w:val="center"/>
         <w:rPr>
@@ -37,22 +39,20 @@
           <w:sz w:val="22"/>
           <w:szCs w:val="22"/>
         </w:rPr>
-        <w:t xml:space="preserve"> «Вологодский государственный университет»</w:t>
-      </w:r>
-    </w:p>
-    <w:p>
-      <w:pPr>
-        <w:ind w:right="-82"/>
-        <w:jc w:val="center"/>
+        <w:t xml:space="preserve"> </w:t>
+      </w:r>
+      <w:r>
         <w:rPr>
           <w:b/>
           <w:sz w:val="22"/>
           <w:szCs w:val="22"/>
         </w:rPr>
-      </w:pPr>
-    </w:p>
-    <w:p>
-      <w:pPr>
+        <w:t>«Вологодский государственный университет»</w:t>
+      </w:r>
+    </w:p>
+    <w:p>
+      <w:pPr>
+        <w:pStyle w:val="Normal"/>
         <w:ind w:right="-82"/>
         <w:jc w:val="center"/>
         <w:rPr>
@@ -61,20 +61,17 @@
           <w:szCs w:val="22"/>
         </w:rPr>
       </w:pPr>
-    </w:p>
-    <w:p>
-      <w:pPr>
-        <w:ind w:right="-82"/>
-        <w:jc w:val="center"/>
+      <w:r>
         <w:rPr>
           <w:b/>
           <w:sz w:val="22"/>
           <w:szCs w:val="22"/>
         </w:rPr>
-      </w:pPr>
-    </w:p>
-    <w:p>
-      <w:pPr>
+      </w:r>
+    </w:p>
+    <w:p>
+      <w:pPr>
+        <w:pStyle w:val="Normal"/>
         <w:ind w:right="-82"/>
         <w:jc w:val="center"/>
         <w:rPr>
@@ -84,20 +81,75 @@
         </w:rPr>
       </w:pPr>
       <w:r>
+        <w:rPr>
+          <w:b/>
+          <w:sz w:val="22"/>
+          <w:szCs w:val="22"/>
+        </w:rPr>
+      </w:r>
+    </w:p>
+    <w:p>
+      <w:pPr>
+        <w:pStyle w:val="Normal"/>
+        <w:ind w:right="-82"/>
+        <w:jc w:val="center"/>
+        <w:rPr>
+          <w:b/>
+          <w:sz w:val="22"/>
+          <w:szCs w:val="22"/>
+        </w:rPr>
+      </w:pPr>
+      <w:r>
+        <w:rPr>
+          <w:b/>
+          <w:sz w:val="22"/>
+          <w:szCs w:val="22"/>
+        </w:rPr>
+      </w:r>
+    </w:p>
+    <w:p>
+      <w:pPr>
+        <w:pStyle w:val="Normal"/>
+        <w:ind w:right="-82"/>
+        <w:jc w:val="center"/>
+        <w:rPr>
+          <w:b/>
+          <w:sz w:val="22"/>
+          <w:szCs w:val="22"/>
+        </w:rPr>
+      </w:pPr>
+      <w:r>
+        <w:rPr/>
         <w:t>Институт математики, естественных и компьютерных наук</w:t>
       </w:r>
     </w:p>
-    <w:p/>
-    <w:p>
-      <w:pPr>
+    <w:p>
+      <w:pPr>
+        <w:pStyle w:val="Normal"/>
+        <w:rPr/>
+      </w:pPr>
+      <w:r>
+        <w:rPr/>
+      </w:r>
+    </w:p>
+    <w:p>
+      <w:pPr>
+        <w:pStyle w:val="Normal"/>
         <w:jc w:val="both"/>
-      </w:pPr>
-      <w:r>
-        <w:t xml:space="preserve">                                    Кафедра автоматики и вычислительной техники</w:t>
-      </w:r>
-    </w:p>
-    <w:p>
-      <w:pPr>
+        <w:rPr/>
+      </w:pPr>
+      <w:r>
+        <w:rPr/>
+        <w:t xml:space="preserve">                                    </w:t>
+      </w:r>
+      <w:r>
+        <w:rPr/>
+        <w:t>Кафедра автоматики и вычислительной техники</w:t>
+      </w:r>
+    </w:p>
+    <w:p>
+      <w:pPr>
+        <w:pStyle w:val="Normal"/>
         <w:ind w:left="360" w:right="626"/>
         <w:rPr>
           <w:color w:val="000000"/>
@@ -106,47 +158,75 @@
           <w:szCs w:val="28"/>
         </w:rPr>
       </w:pPr>
-    </w:p>
-    <w:p>
-      <w:pPr>
-        <w:ind w:left="360" w:right="626"/>
-        <w:rPr>
-          <w:color w:val="000000" w:themeColor="text1"/>
-          <w:spacing w:val="-4"/>
-          <w:sz w:val="28"/>
-          <w:szCs w:val="28"/>
-        </w:rPr>
-      </w:pPr>
-    </w:p>
-    <w:p>
-      <w:pPr>
-        <w:tabs>
-          <w:tab w:val="left" w:pos="1276"/>
-        </w:tabs>
-        <w:ind w:left="360" w:right="626" w:hanging="76"/>
-        <w:jc w:val="center"/>
+      <w:r>
         <w:rPr>
           <w:color w:val="000000"/>
           <w:spacing w:val="-4"/>
           <w:sz w:val="28"/>
           <w:szCs w:val="28"/>
         </w:rPr>
-      </w:pPr>
-      <w:r>
-        <w:rPr>
-          <w:color w:val="000000" w:themeColor="text1"/>
+      </w:r>
+    </w:p>
+    <w:p>
+      <w:pPr>
+        <w:pStyle w:val="Normal"/>
+        <w:ind w:left="360" w:right="626"/>
+        <w:rPr>
+          <w:color w:themeColor="text1" w:val="000000"/>
           <w:spacing w:val="-4"/>
           <w:sz w:val="28"/>
           <w:szCs w:val="28"/>
         </w:rPr>
-        <w:t xml:space="preserve"> Отчет по лабораторной работе №</w:t>
-      </w:r>
-      <w:r>
-        <w:rPr>
-          <w:color w:val="000000" w:themeColor="text1"/>
+      </w:pPr>
+      <w:r>
+        <w:rPr>
+          <w:color w:themeColor="text1" w:val="000000"/>
           <w:spacing w:val="-4"/>
           <w:sz w:val="28"/>
           <w:szCs w:val="28"/>
+        </w:rPr>
+      </w:r>
+    </w:p>
+    <w:p>
+      <w:pPr>
+        <w:pStyle w:val="Normal"/>
+        <w:tabs>
+          <w:tab w:val="clear" w:pos="708"/>
+          <w:tab w:val="left" w:pos="1276" w:leader="none"/>
+        </w:tabs>
+        <w:ind w:hanging="76" w:left="360" w:right="626"/>
+        <w:jc w:val="center"/>
+        <w:rPr>
+          <w:color w:val="000000"/>
+          <w:spacing w:val="-4"/>
+          <w:sz w:val="28"/>
+          <w:szCs w:val="28"/>
+        </w:rPr>
+      </w:pPr>
+      <w:r>
+        <w:rPr>
+          <w:color w:themeColor="text1" w:val="000000"/>
+          <w:spacing w:val="-4"/>
+          <w:sz w:val="28"/>
+          <w:szCs w:val="28"/>
+        </w:rPr>
+        <w:t xml:space="preserve"> </w:t>
+      </w:r>
+      <w:r>
+        <w:rPr>
+          <w:color w:themeColor="text1" w:val="000000"/>
+          <w:spacing w:val="-4"/>
+          <w:sz w:val="28"/>
+          <w:szCs w:val="28"/>
+        </w:rPr>
+        <w:t>Отчет по лабораторной работе №</w:t>
+      </w:r>
+      <w:r>
+        <w:rPr>
+          <w:color w:themeColor="text1" w:val="000000"/>
+          <w:spacing w:val="-4"/>
+          <w:sz w:val="28"/>
+          <w:szCs w:val="28"/>
           <w:lang w:val="en-US"/>
         </w:rPr>
         <w:t>5</w:t>
@@ -154,6 +234,7 @@
     </w:p>
     <w:p>
       <w:pPr>
+        <w:pStyle w:val="Normal"/>
         <w:ind w:left="360" w:right="626"/>
         <w:jc w:val="center"/>
         <w:rPr>
@@ -163,46 +244,67 @@
           <w:szCs w:val="28"/>
         </w:rPr>
       </w:pPr>
-    </w:p>
-    <w:p>
-      <w:pPr>
-        <w:tabs>
-          <w:tab w:val="left" w:pos="1276"/>
-        </w:tabs>
-        <w:ind w:left="360" w:right="626" w:hanging="76"/>
+      <w:r>
         <w:rPr>
           <w:color w:val="000000"/>
           <w:spacing w:val="-4"/>
           <w:sz w:val="28"/>
           <w:szCs w:val="28"/>
         </w:rPr>
-      </w:pPr>
-      <w:r>
+      </w:r>
+    </w:p>
+    <w:p>
+      <w:pPr>
+        <w:pStyle w:val="Normal"/>
+        <w:tabs>
+          <w:tab w:val="clear" w:pos="708"/>
+          <w:tab w:val="left" w:pos="1276" w:leader="none"/>
+        </w:tabs>
+        <w:ind w:hanging="76" w:left="360" w:right="626"/>
         <w:rPr>
           <w:color w:val="000000"/>
           <w:spacing w:val="-4"/>
           <w:sz w:val="28"/>
           <w:szCs w:val="28"/>
         </w:rPr>
-        <w:t>Дисциплина: «Кроссплатформенное программирование»</w:t>
-      </w:r>
-    </w:p>
-    <w:p>
-      <w:pPr>
-        <w:tabs>
-          <w:tab w:val="left" w:pos="1276"/>
-        </w:tabs>
-        <w:ind w:left="360" w:right="626" w:hanging="76"/>
+      </w:pPr>
+      <w:r>
         <w:rPr>
           <w:color w:val="000000"/>
           <w:spacing w:val="-4"/>
           <w:sz w:val="28"/>
           <w:szCs w:val="28"/>
         </w:rPr>
-      </w:pPr>
-    </w:p>
-    <w:p>
-      <w:pPr>
+        <w:t>Дисциплина: «Кроссплатформенное программирование»</w:t>
+      </w:r>
+    </w:p>
+    <w:p>
+      <w:pPr>
+        <w:pStyle w:val="Normal"/>
+        <w:tabs>
+          <w:tab w:val="clear" w:pos="708"/>
+          <w:tab w:val="left" w:pos="1276" w:leader="none"/>
+        </w:tabs>
+        <w:ind w:hanging="76" w:left="360" w:right="626"/>
+        <w:rPr>
+          <w:color w:val="000000"/>
+          <w:spacing w:val="-4"/>
+          <w:sz w:val="28"/>
+          <w:szCs w:val="28"/>
+        </w:rPr>
+      </w:pPr>
+      <w:r>
+        <w:rPr>
+          <w:color w:val="000000"/>
+          <w:spacing w:val="-4"/>
+          <w:sz w:val="28"/>
+          <w:szCs w:val="28"/>
+        </w:rPr>
+      </w:r>
+    </w:p>
+    <w:p>
+      <w:pPr>
+        <w:pStyle w:val="Normal"/>
         <w:ind w:firstLine="709"/>
         <w:jc w:val="center"/>
         <w:rPr>
@@ -242,7 +344,8 @@
     </w:p>
     <w:p>
       <w:pPr>
-        <w:ind w:left="360" w:right="626" w:hanging="76"/>
+        <w:pStyle w:val="Normal"/>
+        <w:ind w:hanging="76" w:left="360" w:right="626"/>
         <w:rPr>
           <w:color w:val="000000"/>
           <w:spacing w:val="-4"/>
@@ -250,21 +353,19 @@
           <w:szCs w:val="28"/>
         </w:rPr>
       </w:pPr>
-    </w:p>
-    <w:p>
-      <w:pPr>
-        <w:ind w:left="360" w:right="626" w:hanging="76"/>
+      <w:r>
         <w:rPr>
           <w:color w:val="000000"/>
           <w:spacing w:val="-4"/>
           <w:sz w:val="28"/>
           <w:szCs w:val="28"/>
         </w:rPr>
-      </w:pPr>
-    </w:p>
-    <w:p>
-      <w:pPr>
-        <w:ind w:left="360" w:right="626" w:hanging="76"/>
+      </w:r>
+    </w:p>
+    <w:p>
+      <w:pPr>
+        <w:pStyle w:val="Normal"/>
+        <w:ind w:hanging="76" w:left="360" w:right="626"/>
         <w:rPr>
           <w:color w:val="000000"/>
           <w:spacing w:val="-4"/>
@@ -272,45 +373,92 @@
           <w:szCs w:val="28"/>
         </w:rPr>
       </w:pPr>
-    </w:p>
-    <w:p>
-      <w:pPr>
-        <w:ind w:left="360" w:right="626" w:hanging="76"/>
-        <w:rPr>
-          <w:color w:val="000000" w:themeColor="text1"/>
+      <w:r>
+        <w:rPr>
+          <w:color w:val="000000"/>
           <w:spacing w:val="-4"/>
           <w:sz w:val="28"/>
           <w:szCs w:val="28"/>
         </w:rPr>
-      </w:pPr>
+      </w:r>
+    </w:p>
+    <w:p>
+      <w:pPr>
+        <w:pStyle w:val="Normal"/>
+        <w:ind w:hanging="76" w:left="360" w:right="626"/>
+        <w:rPr>
+          <w:color w:val="000000"/>
+          <w:spacing w:val="-4"/>
+          <w:sz w:val="28"/>
+          <w:szCs w:val="28"/>
+        </w:rPr>
+      </w:pPr>
+      <w:r>
+        <w:rPr>
+          <w:color w:val="000000"/>
+          <w:spacing w:val="-4"/>
+          <w:sz w:val="28"/>
+          <w:szCs w:val="28"/>
+        </w:rPr>
+      </w:r>
+    </w:p>
+    <w:p>
+      <w:pPr>
+        <w:pStyle w:val="Normal"/>
+        <w:ind w:hanging="76" w:left="360" w:right="626"/>
+        <w:rPr>
+          <w:color w:themeColor="text1" w:val="000000"/>
+          <w:spacing w:val="-4"/>
+          <w:sz w:val="28"/>
+          <w:szCs w:val="28"/>
+        </w:rPr>
+      </w:pPr>
+      <w:r>
+        <w:rPr>
+          <w:color w:themeColor="text1" w:val="000000"/>
+          <w:spacing w:val="-4"/>
+          <w:sz w:val="28"/>
+          <w:szCs w:val="28"/>
+        </w:rPr>
+      </w:r>
     </w:p>
     <w:tbl>
       <w:tblPr>
         <w:tblW w:w="9355" w:type="dxa"/>
+        <w:jc w:val="left"/>
+        <w:tblInd w:w="0" w:type="dxa"/>
         <w:tblLayout w:type="fixed"/>
-        <w:tblLook w:val="0000" w:firstRow="0" w:lastRow="0" w:firstColumn="0" w:lastColumn="0" w:noHBand="0" w:noVBand="0"/>
+        <w:tblCellMar>
+          <w:top w:w="0" w:type="dxa"/>
+          <w:left w:w="108" w:type="dxa"/>
+          <w:bottom w:w="0" w:type="dxa"/>
+          <w:right w:w="108" w:type="dxa"/>
+        </w:tblCellMar>
+        <w:tblLook w:val="0000" w:noHBand="0" w:noVBand="0" w:firstColumn="0" w:lastRow="0" w:lastColumn="0" w:firstRow="0"/>
       </w:tblPr>
       <w:tblGrid>
-        <w:gridCol w:w="1991"/>
-        <w:gridCol w:w="1910"/>
+        <w:gridCol w:w="1990"/>
+        <w:gridCol w:w="1911"/>
         <w:gridCol w:w="2276"/>
-        <w:gridCol w:w="1702"/>
-        <w:gridCol w:w="1476"/>
+        <w:gridCol w:w="1701"/>
+        <w:gridCol w:w="1477"/>
       </w:tblGrid>
       <w:tr>
         <w:trPr>
-          <w:cantSplit/>
-          <w:trHeight w:val="470"/>
+          <w:trHeight w:val="470" w:hRule="atLeast"/>
+          <w:cantSplit w:val="true"/>
         </w:trPr>
         <w:tc>
           <w:tcPr>
-            <w:tcW w:w="1991" w:type="dxa"/>
+            <w:tcW w:w="1990" w:type="dxa"/>
+            <w:tcBorders/>
           </w:tcPr>
           <w:p>
             <w:pPr>
+              <w:pStyle w:val="Normal"/>
               <w:jc w:val="center"/>
               <w:rPr>
-                <w:color w:val="000000" w:themeColor="text1"/>
+                <w:color w:themeColor="text1" w:val="000000"/>
                 <w:sz w:val="28"/>
                 <w:szCs w:val="18"/>
                 <w:u w:val="single"/>
@@ -318,7 +466,7 @@
             </w:pPr>
             <w:r>
               <w:rPr>
-                <w:color w:val="000000" w:themeColor="text1"/>
+                <w:color w:themeColor="text1" w:val="000000"/>
                 <w:sz w:val="28"/>
                 <w:szCs w:val="18"/>
                 <w:u w:val="single"/>
@@ -328,42 +476,36 @@
           </w:p>
           <w:p>
             <w:pPr>
+              <w:pStyle w:val="Normal"/>
               <w:jc w:val="center"/>
               <w:rPr>
-                <w:color w:val="000000" w:themeColor="text1"/>
+                <w:color w:themeColor="text1" w:val="000000"/>
                 <w:sz w:val="28"/>
                 <w:szCs w:val="18"/>
               </w:rPr>
             </w:pPr>
             <w:r>
               <w:rPr>
-                <w:color w:val="000000" w:themeColor="text1"/>
+                <w:color w:themeColor="text1" w:val="000000"/>
                 <w:sz w:val="28"/>
                 <w:szCs w:val="18"/>
               </w:rPr>
-              <w:t xml:space="preserve">код </w:t>
-            </w:r>
-            <w:r>
-              <w:rPr>
-                <w:color w:val="000000" w:themeColor="text1"/>
-                <w:sz w:val="28"/>
-                <w:szCs w:val="18"/>
-              </w:rPr>
-              <w:t>направления</w:t>
+              <w:t>код направления</w:t>
             </w:r>
           </w:p>
           <w:p>
             <w:pPr>
+              <w:pStyle w:val="Normal"/>
               <w:jc w:val="center"/>
               <w:rPr>
-                <w:color w:val="000000" w:themeColor="text1"/>
+                <w:color w:themeColor="text1" w:val="000000"/>
                 <w:sz w:val="28"/>
                 <w:szCs w:val="18"/>
               </w:rPr>
             </w:pPr>
             <w:r>
               <w:rPr>
-                <w:color w:val="000000" w:themeColor="text1"/>
+                <w:color w:themeColor="text1" w:val="000000"/>
                 <w:sz w:val="28"/>
                 <w:szCs w:val="18"/>
               </w:rPr>
@@ -372,16 +514,17 @@
           </w:p>
           <w:p>
             <w:pPr>
+              <w:pStyle w:val="Normal"/>
               <w:jc w:val="center"/>
               <w:rPr>
-                <w:color w:val="000000" w:themeColor="text1"/>
+                <w:color w:themeColor="text1" w:val="000000"/>
                 <w:sz w:val="28"/>
                 <w:szCs w:val="18"/>
               </w:rPr>
             </w:pPr>
             <w:r>
               <w:rPr>
-                <w:color w:val="000000" w:themeColor="text1"/>
+                <w:color w:themeColor="text1" w:val="000000"/>
                 <w:sz w:val="28"/>
                 <w:szCs w:val="18"/>
               </w:rPr>
@@ -391,15 +534,17 @@
         </w:tc>
         <w:tc>
           <w:tcPr>
-            <w:tcW w:w="1910" w:type="dxa"/>
-            <w:shd w:val="clear" w:color="auto" w:fill="FFFFFF"/>
+            <w:tcW w:w="1911" w:type="dxa"/>
+            <w:tcBorders/>
+            <w:shd w:color="auto" w:fill="FFFFFF" w:val="clear"/>
           </w:tcPr>
           <w:p>
             <w:pPr>
+              <w:pStyle w:val="Normal"/>
               <w:shd w:val="clear" w:color="auto" w:fill="FFFFFF"/>
               <w:jc w:val="center"/>
               <w:rPr>
-                <w:color w:val="000000" w:themeColor="text1"/>
+                <w:color w:themeColor="text1" w:val="000000"/>
                 <w:sz w:val="28"/>
                 <w:szCs w:val="18"/>
                 <w:u w:val="single"/>
@@ -407,7 +552,7 @@
             </w:pPr>
             <w:r>
               <w:rPr>
-                <w:color w:val="000000" w:themeColor="text1"/>
+                <w:color w:themeColor="text1" w:val="000000"/>
                 <w:sz w:val="28"/>
                 <w:szCs w:val="18"/>
                 <w:u w:val="single"/>
@@ -417,16 +562,17 @@
           </w:p>
           <w:p>
             <w:pPr>
+              <w:pStyle w:val="Normal"/>
               <w:jc w:val="center"/>
               <w:rPr>
-                <w:color w:val="000000" w:themeColor="text1"/>
+                <w:color w:themeColor="text1" w:val="000000"/>
                 <w:sz w:val="28"/>
                 <w:szCs w:val="18"/>
               </w:rPr>
             </w:pPr>
             <w:r>
               <w:rPr>
-                <w:color w:val="000000" w:themeColor="text1"/>
+                <w:color w:themeColor="text1" w:val="000000"/>
                 <w:sz w:val="28"/>
                 <w:szCs w:val="18"/>
               </w:rPr>
@@ -435,16 +581,17 @@
           </w:p>
           <w:p>
             <w:pPr>
+              <w:pStyle w:val="Normal"/>
               <w:jc w:val="center"/>
               <w:rPr>
-                <w:color w:val="000000" w:themeColor="text1"/>
+                <w:color w:themeColor="text1" w:val="000000"/>
                 <w:sz w:val="28"/>
                 <w:szCs w:val="18"/>
               </w:rPr>
             </w:pPr>
             <w:r>
               <w:rPr>
-                <w:color w:val="000000" w:themeColor="text1"/>
+                <w:color w:themeColor="text1" w:val="000000"/>
                 <w:sz w:val="28"/>
                 <w:szCs w:val="18"/>
               </w:rPr>
@@ -455,12 +602,14 @@
         <w:tc>
           <w:tcPr>
             <w:tcW w:w="2276" w:type="dxa"/>
+            <w:tcBorders/>
           </w:tcPr>
           <w:p>
             <w:pPr>
+              <w:pStyle w:val="Normal"/>
               <w:jc w:val="center"/>
               <w:rPr>
-                <w:color w:val="000000" w:themeColor="text1"/>
+                <w:color w:themeColor="text1" w:val="000000"/>
                 <w:sz w:val="28"/>
                 <w:szCs w:val="18"/>
                 <w:u w:val="single"/>
@@ -468,7 +617,7 @@
             </w:pPr>
             <w:r>
               <w:rPr>
-                <w:color w:val="000000" w:themeColor="text1"/>
+                <w:color w:themeColor="text1" w:val="000000"/>
                 <w:sz w:val="28"/>
                 <w:szCs w:val="18"/>
                 <w:u w:val="single"/>
@@ -478,16 +627,17 @@
           </w:p>
           <w:p>
             <w:pPr>
+              <w:pStyle w:val="Normal"/>
               <w:jc w:val="center"/>
               <w:rPr>
-                <w:color w:val="000000" w:themeColor="text1"/>
+                <w:color w:themeColor="text1" w:val="000000"/>
                 <w:sz w:val="28"/>
                 <w:szCs w:val="18"/>
               </w:rPr>
             </w:pPr>
             <w:r>
               <w:rPr>
-                <w:color w:val="000000" w:themeColor="text1"/>
+                <w:color w:themeColor="text1" w:val="000000"/>
                 <w:spacing w:val="-4"/>
                 <w:sz w:val="28"/>
                 <w:szCs w:val="16"/>
@@ -498,13 +648,15 @@
         </w:tc>
         <w:tc>
           <w:tcPr>
-            <w:tcW w:w="1702" w:type="dxa"/>
+            <w:tcW w:w="1701" w:type="dxa"/>
+            <w:tcBorders/>
           </w:tcPr>
           <w:p>
             <w:pPr>
+              <w:pStyle w:val="Normal"/>
               <w:jc w:val="center"/>
               <w:rPr>
-                <w:color w:val="000000" w:themeColor="text1"/>
+                <w:color w:themeColor="text1" w:val="000000"/>
                 <w:sz w:val="28"/>
                 <w:szCs w:val="18"/>
                 <w:u w:val="single"/>
@@ -512,7 +664,7 @@
             </w:pPr>
             <w:r>
               <w:rPr>
-                <w:color w:val="000000" w:themeColor="text1"/>
+                <w:color w:themeColor="text1" w:val="000000"/>
                 <w:sz w:val="28"/>
                 <w:szCs w:val="18"/>
                 <w:u w:val="single"/>
@@ -522,16 +674,17 @@
           </w:p>
           <w:p>
             <w:pPr>
+              <w:pStyle w:val="Normal"/>
               <w:jc w:val="center"/>
               <w:rPr>
-                <w:color w:val="000000" w:themeColor="text1"/>
+                <w:color w:themeColor="text1" w:val="000000"/>
                 <w:sz w:val="28"/>
                 <w:szCs w:val="18"/>
               </w:rPr>
             </w:pPr>
             <w:r>
               <w:rPr>
-                <w:color w:val="000000" w:themeColor="text1"/>
+                <w:color w:themeColor="text1" w:val="000000"/>
                 <w:sz w:val="28"/>
                 <w:szCs w:val="18"/>
               </w:rPr>
@@ -540,9 +693,10 @@
           </w:p>
           <w:p>
             <w:pPr>
+              <w:pStyle w:val="Normal"/>
               <w:jc w:val="center"/>
               <w:rPr>
-                <w:color w:val="000000" w:themeColor="text1"/>
+                <w:color w:themeColor="text1" w:val="000000"/>
                 <w:sz w:val="28"/>
                 <w:szCs w:val="18"/>
                 <w:u w:val="single"/>
@@ -550,7 +704,7 @@
             </w:pPr>
             <w:r>
               <w:rPr>
-                <w:color w:val="000000" w:themeColor="text1"/>
+                <w:color w:themeColor="text1" w:val="000000"/>
                 <w:sz w:val="28"/>
                 <w:szCs w:val="18"/>
               </w:rPr>
@@ -560,13 +714,15 @@
         </w:tc>
         <w:tc>
           <w:tcPr>
-            <w:tcW w:w="1476" w:type="dxa"/>
+            <w:tcW w:w="1477" w:type="dxa"/>
+            <w:tcBorders/>
           </w:tcPr>
           <w:p>
             <w:pPr>
+              <w:pStyle w:val="Normal"/>
               <w:jc w:val="center"/>
               <w:rPr>
-                <w:color w:val="000000" w:themeColor="text1"/>
+                <w:color w:themeColor="text1" w:val="000000"/>
                 <w:sz w:val="28"/>
                 <w:szCs w:val="18"/>
                 <w:u w:val="single"/>
@@ -575,7 +731,7 @@
             </w:pPr>
             <w:r>
               <w:rPr>
-                <w:color w:val="000000" w:themeColor="text1"/>
+                <w:color w:themeColor="text1" w:val="000000"/>
                 <w:sz w:val="28"/>
                 <w:szCs w:val="18"/>
                 <w:u w:val="single"/>
@@ -584,7 +740,7 @@
             </w:r>
             <w:r>
               <w:rPr>
-                <w:color w:val="000000" w:themeColor="text1"/>
+                <w:color w:themeColor="text1" w:val="000000"/>
                 <w:sz w:val="28"/>
                 <w:szCs w:val="18"/>
                 <w:u w:val="single"/>
@@ -595,9 +751,10 @@
           </w:p>
           <w:p>
             <w:pPr>
+              <w:pStyle w:val="Normal"/>
               <w:jc w:val="center"/>
               <w:rPr>
-                <w:color w:val="000000" w:themeColor="text1"/>
+                <w:color w:themeColor="text1" w:val="000000"/>
                 <w:sz w:val="28"/>
                 <w:szCs w:val="18"/>
                 <w:u w:val="single"/>
@@ -605,7 +762,7 @@
             </w:pPr>
             <w:r>
               <w:rPr>
-                <w:color w:val="000000" w:themeColor="text1"/>
+                <w:color w:themeColor="text1" w:val="000000"/>
                 <w:sz w:val="28"/>
                 <w:szCs w:val="18"/>
               </w:rPr>
@@ -617,6 +774,7 @@
     </w:tbl>
     <w:p>
       <w:pPr>
+        <w:pStyle w:val="Normal"/>
         <w:ind w:right="626"/>
         <w:rPr>
           <w:color w:val="000000"/>
@@ -625,21 +783,19 @@
           <w:szCs w:val="28"/>
         </w:rPr>
       </w:pPr>
-    </w:p>
-    <w:p>
-      <w:pPr>
-        <w:ind w:left="360" w:right="626" w:hanging="76"/>
+      <w:r>
         <w:rPr>
           <w:color w:val="000000"/>
           <w:spacing w:val="-4"/>
-          <w:sz w:val="28"/>
-          <w:szCs w:val="28"/>
-        </w:rPr>
-      </w:pPr>
-    </w:p>
-    <w:p>
-      <w:pPr>
-        <w:ind w:right="626"/>
+          <w:sz w:val="36"/>
+          <w:szCs w:val="28"/>
+        </w:rPr>
+      </w:r>
+    </w:p>
+    <w:p>
+      <w:pPr>
+        <w:pStyle w:val="Normal"/>
+        <w:ind w:hanging="76" w:left="360" w:right="626"/>
         <w:rPr>
           <w:color w:val="000000"/>
           <w:spacing w:val="-4"/>
@@ -647,50 +803,95 @@
           <w:szCs w:val="28"/>
         </w:rPr>
       </w:pPr>
-    </w:p>
-    <w:p>
-      <w:pPr>
-        <w:ind w:left="360" w:right="626" w:hanging="76"/>
+      <w:r>
         <w:rPr>
           <w:color w:val="000000"/>
           <w:spacing w:val="-4"/>
           <w:sz w:val="28"/>
           <w:szCs w:val="28"/>
         </w:rPr>
-      </w:pPr>
+      </w:r>
+    </w:p>
+    <w:p>
+      <w:pPr>
+        <w:pStyle w:val="Normal"/>
+        <w:ind w:right="626"/>
+        <w:rPr>
+          <w:color w:val="000000"/>
+          <w:spacing w:val="-4"/>
+          <w:sz w:val="28"/>
+          <w:szCs w:val="28"/>
+        </w:rPr>
+      </w:pPr>
+      <w:r>
+        <w:rPr>
+          <w:color w:val="000000"/>
+          <w:spacing w:val="-4"/>
+          <w:sz w:val="28"/>
+          <w:szCs w:val="28"/>
+        </w:rPr>
+      </w:r>
+    </w:p>
+    <w:p>
+      <w:pPr>
+        <w:pStyle w:val="Normal"/>
+        <w:ind w:hanging="76" w:left="360" w:right="626"/>
+        <w:rPr>
+          <w:color w:val="000000"/>
+          <w:spacing w:val="-4"/>
+          <w:sz w:val="28"/>
+          <w:szCs w:val="28"/>
+        </w:rPr>
+      </w:pPr>
+      <w:r>
+        <w:rPr>
+          <w:color w:val="000000"/>
+          <w:spacing w:val="-4"/>
+          <w:sz w:val="28"/>
+          <w:szCs w:val="28"/>
+        </w:rPr>
+      </w:r>
     </w:p>
     <w:tbl>
       <w:tblPr>
-        <w:tblpPr w:leftFromText="180" w:rightFromText="180" w:vertAnchor="text" w:horzAnchor="margin" w:tblpXSpec="center" w:tblpY="59"/>
+        <w:tblpPr w:vertAnchor="text" w:horzAnchor="margin" w:tblpXSpec="center" w:leftFromText="180" w:rightFromText="180" w:tblpY="59"/>
         <w:tblW w:w="9606" w:type="dxa"/>
         <w:jc w:val="center"/>
+        <w:tblInd w:w="0" w:type="dxa"/>
         <w:tblLayout w:type="fixed"/>
-        <w:tblLook w:val="04A0" w:firstRow="1" w:lastRow="0" w:firstColumn="1" w:lastColumn="0" w:noHBand="0" w:noVBand="1"/>
+        <w:tblCellMar>
+          <w:top w:w="0" w:type="dxa"/>
+          <w:left w:w="108" w:type="dxa"/>
+          <w:bottom w:w="0" w:type="dxa"/>
+          <w:right w:w="108" w:type="dxa"/>
+        </w:tblCellMar>
+        <w:tblLook w:val="04a0" w:noHBand="0" w:noVBand="1" w:firstColumn="1" w:lastRow="0" w:lastColumn="0" w:firstRow="1"/>
       </w:tblPr>
       <w:tblGrid>
         <w:gridCol w:w="4821"/>
-        <w:gridCol w:w="4785"/>
+        <w:gridCol w:w="4784"/>
       </w:tblGrid>
       <w:tr>
         <w:trPr>
-          <w:trHeight w:val="342"/>
-          <w:jc w:val="center"/>
+          <w:trHeight w:val="342" w:hRule="atLeast"/>
         </w:trPr>
         <w:tc>
           <w:tcPr>
-            <w:tcW w:w="4820" w:type="dxa"/>
+            <w:tcW w:w="4821" w:type="dxa"/>
+            <w:tcBorders/>
           </w:tcPr>
           <w:p>
             <w:pPr>
+              <w:pStyle w:val="Normal"/>
               <w:ind w:right="626"/>
               <w:rPr>
-                <w:color w:val="000000" w:themeColor="text1"/>
+                <w:color w:themeColor="text1" w:val="000000"/>
                 <w:spacing w:val="-4"/>
               </w:rPr>
             </w:pPr>
             <w:r>
               <w:rPr>
-                <w:color w:val="000000" w:themeColor="text1"/>
+                <w:color w:themeColor="text1" w:val="000000"/>
                 <w:spacing w:val="-4"/>
               </w:rPr>
               <w:t>Руководитель</w:t>
@@ -699,7 +900,7 @@
         </w:tc>
         <w:tc>
           <w:tcPr>
-            <w:tcW w:w="4785" w:type="dxa"/>
+            <w:tcW w:w="4784" w:type="dxa"/>
             <w:tcBorders>
               <w:bottom w:val="single" w:sz="4" w:space="0" w:color="000000"/>
             </w:tcBorders>
@@ -707,16 +908,17 @@
           </w:tcPr>
           <w:p>
             <w:pPr>
-              <w:spacing w:line="360" w:lineRule="auto"/>
+              <w:pStyle w:val="Normal"/>
+              <w:spacing w:lineRule="auto" w:line="360"/>
               <w:ind w:right="624"/>
               <w:rPr>
-                <w:color w:val="000000" w:themeColor="text1"/>
+                <w:color w:themeColor="text1" w:val="000000"/>
                 <w:spacing w:val="-4"/>
               </w:rPr>
             </w:pPr>
             <w:r>
               <w:rPr>
-                <w:color w:val="000000" w:themeColor="text1"/>
+                <w:color w:themeColor="text1" w:val="000000"/>
                 <w:spacing w:val="-4"/>
               </w:rPr>
               <w:t>ст. преподаватель Ковырзина Т.Ф.</w:t>
@@ -726,15 +928,16 @@
       </w:tr>
       <w:tr>
         <w:trPr>
-          <w:trHeight w:val="342"/>
-          <w:jc w:val="center"/>
+          <w:trHeight w:val="342" w:hRule="atLeast"/>
         </w:trPr>
         <w:tc>
           <w:tcPr>
-            <w:tcW w:w="4820" w:type="dxa"/>
+            <w:tcW w:w="4821" w:type="dxa"/>
+            <w:tcBorders/>
           </w:tcPr>
           <w:p>
             <w:pPr>
+              <w:pStyle w:val="Normal"/>
               <w:ind w:right="626"/>
               <w:rPr>
                 <w:color w:val="000000"/>
@@ -752,7 +955,7 @@
         </w:tc>
         <w:tc>
           <w:tcPr>
-            <w:tcW w:w="4785" w:type="dxa"/>
+            <w:tcW w:w="4784" w:type="dxa"/>
             <w:tcBorders>
               <w:top w:val="single" w:sz="4" w:space="0" w:color="000000"/>
               <w:bottom w:val="single" w:sz="4" w:space="0" w:color="000000"/>
@@ -761,16 +964,17 @@
           </w:tcPr>
           <w:p>
             <w:pPr>
-              <w:spacing w:line="360" w:lineRule="auto"/>
+              <w:pStyle w:val="Normal"/>
+              <w:spacing w:lineRule="auto" w:line="360"/>
               <w:ind w:right="624"/>
               <w:rPr>
-                <w:color w:val="000000" w:themeColor="text1"/>
+                <w:color w:themeColor="text1" w:val="000000"/>
                 <w:spacing w:val="-4"/>
               </w:rPr>
             </w:pPr>
             <w:r>
               <w:rPr>
-                <w:color w:val="000000" w:themeColor="text1"/>
+                <w:color w:themeColor="text1" w:val="000000"/>
                 <w:spacing w:val="-4"/>
               </w:rPr>
               <w:t>Леньков Р.А.</w:t>
@@ -780,15 +984,16 @@
       </w:tr>
       <w:tr>
         <w:trPr>
-          <w:trHeight w:val="317"/>
-          <w:jc w:val="center"/>
+          <w:trHeight w:val="317" w:hRule="atLeast"/>
         </w:trPr>
         <w:tc>
           <w:tcPr>
-            <w:tcW w:w="4820" w:type="dxa"/>
+            <w:tcW w:w="4821" w:type="dxa"/>
+            <w:tcBorders/>
           </w:tcPr>
           <w:p>
             <w:pPr>
+              <w:pStyle w:val="Normal"/>
               <w:ind w:right="626"/>
               <w:rPr>
                 <w:color w:val="000000"/>
@@ -806,7 +1011,7 @@
         </w:tc>
         <w:tc>
           <w:tcPr>
-            <w:tcW w:w="4785" w:type="dxa"/>
+            <w:tcW w:w="4784" w:type="dxa"/>
             <w:tcBorders>
               <w:top w:val="single" w:sz="4" w:space="0" w:color="000000"/>
               <w:bottom w:val="single" w:sz="4" w:space="0" w:color="000000"/>
@@ -815,16 +1020,17 @@
           </w:tcPr>
           <w:p>
             <w:pPr>
-              <w:spacing w:line="360" w:lineRule="auto"/>
+              <w:pStyle w:val="Normal"/>
+              <w:spacing w:lineRule="auto" w:line="360"/>
               <w:ind w:right="624"/>
               <w:rPr>
-                <w:color w:val="000000" w:themeColor="text1"/>
+                <w:color w:themeColor="text1" w:val="000000"/>
                 <w:spacing w:val="-4"/>
               </w:rPr>
             </w:pPr>
             <w:r>
               <w:rPr>
-                <w:color w:val="000000" w:themeColor="text1"/>
+                <w:color w:themeColor="text1" w:val="000000"/>
                 <w:spacing w:val="-4"/>
               </w:rPr>
               <w:t>4Б09 Пиб-21</w:t>
@@ -834,15 +1040,16 @@
       </w:tr>
       <w:tr>
         <w:trPr>
-          <w:trHeight w:val="342"/>
-          <w:jc w:val="center"/>
+          <w:trHeight w:val="342" w:hRule="atLeast"/>
         </w:trPr>
         <w:tc>
           <w:tcPr>
-            <w:tcW w:w="4820" w:type="dxa"/>
+            <w:tcW w:w="4821" w:type="dxa"/>
+            <w:tcBorders/>
           </w:tcPr>
           <w:p>
             <w:pPr>
+              <w:pStyle w:val="Normal"/>
               <w:ind w:right="626"/>
               <w:rPr>
                 <w:color w:val="000000"/>
@@ -854,20 +1061,13 @@
                 <w:color w:val="000000"/>
                 <w:spacing w:val="-4"/>
               </w:rPr>
-              <w:t xml:space="preserve">Дата </w:t>
-            </w:r>
-            <w:r>
-              <w:rPr>
-                <w:color w:val="000000"/>
-                <w:spacing w:val="-4"/>
-              </w:rPr>
-              <w:t>сдачи</w:t>
+              <w:t>Дата сдачи</w:t>
             </w:r>
           </w:p>
         </w:tc>
         <w:tc>
           <w:tcPr>
-            <w:tcW w:w="4785" w:type="dxa"/>
+            <w:tcW w:w="4784" w:type="dxa"/>
             <w:tcBorders>
               <w:top w:val="single" w:sz="4" w:space="0" w:color="000000"/>
               <w:bottom w:val="single" w:sz="4" w:space="0" w:color="000000"/>
@@ -876,28 +1076,36 @@
           </w:tcPr>
           <w:p>
             <w:pPr>
-              <w:spacing w:line="360" w:lineRule="auto"/>
+              <w:pStyle w:val="Normal"/>
+              <w:spacing w:lineRule="auto" w:line="360"/>
               <w:ind w:right="626"/>
               <w:rPr>
                 <w:color w:val="000000"/>
                 <w:spacing w:val="-4"/>
               </w:rPr>
             </w:pPr>
+            <w:r>
+              <w:rPr>
+                <w:color w:val="000000"/>
+                <w:spacing w:val="-4"/>
+              </w:rPr>
+            </w:r>
           </w:p>
         </w:tc>
       </w:tr>
       <w:tr>
         <w:trPr>
-          <w:trHeight w:val="277"/>
-          <w:jc w:val="center"/>
+          <w:trHeight w:val="277" w:hRule="atLeast"/>
         </w:trPr>
         <w:tc>
           <w:tcPr>
-            <w:tcW w:w="4820" w:type="dxa"/>
+            <w:tcW w:w="4821" w:type="dxa"/>
+            <w:tcBorders/>
           </w:tcPr>
           <w:p>
             <w:pPr>
-              <w:ind w:left="5580" w:right="99" w:hanging="5580"/>
+              <w:pStyle w:val="Normal"/>
+              <w:ind w:hanging="5580" w:left="5580" w:right="99"/>
               <w:rPr>
                 <w:color w:val="000000"/>
                 <w:spacing w:val="-4"/>
@@ -914,7 +1122,7 @@
         </w:tc>
         <w:tc>
           <w:tcPr>
-            <w:tcW w:w="4785" w:type="dxa"/>
+            <w:tcW w:w="4784" w:type="dxa"/>
             <w:tcBorders>
               <w:top w:val="single" w:sz="4" w:space="0" w:color="000000"/>
               <w:bottom w:val="single" w:sz="4" w:space="0" w:color="000000"/>
@@ -923,28 +1131,36 @@
           </w:tcPr>
           <w:p>
             <w:pPr>
-              <w:spacing w:line="360" w:lineRule="auto"/>
+              <w:pStyle w:val="Normal"/>
+              <w:spacing w:lineRule="auto" w:line="360"/>
               <w:ind w:right="626"/>
               <w:rPr>
                 <w:color w:val="000000"/>
                 <w:spacing w:val="-4"/>
               </w:rPr>
             </w:pPr>
+            <w:r>
+              <w:rPr>
+                <w:color w:val="000000"/>
+                <w:spacing w:val="-4"/>
+              </w:rPr>
+            </w:r>
           </w:p>
         </w:tc>
       </w:tr>
       <w:tr>
         <w:trPr>
-          <w:trHeight w:val="282"/>
-          <w:jc w:val="center"/>
+          <w:trHeight w:val="282" w:hRule="atLeast"/>
         </w:trPr>
         <w:tc>
           <w:tcPr>
-            <w:tcW w:w="4820" w:type="dxa"/>
+            <w:tcW w:w="4821" w:type="dxa"/>
+            <w:tcBorders/>
           </w:tcPr>
           <w:p>
             <w:pPr>
-              <w:ind w:left="5580" w:right="99" w:hanging="5580"/>
+              <w:pStyle w:val="Normal"/>
+              <w:ind w:hanging="5580" w:left="5580" w:right="99"/>
               <w:rPr>
                 <w:color w:val="000000"/>
                 <w:spacing w:val="-4"/>
@@ -960,17 +1176,24 @@
           </w:p>
           <w:p>
             <w:pPr>
-              <w:ind w:left="5580" w:right="99" w:hanging="5580"/>
+              <w:pStyle w:val="Normal"/>
+              <w:ind w:hanging="5580" w:left="5580" w:right="99"/>
               <w:rPr>
                 <w:color w:val="000000"/>
                 <w:spacing w:val="-4"/>
               </w:rPr>
             </w:pPr>
+            <w:r>
+              <w:rPr>
+                <w:color w:val="000000"/>
+                <w:spacing w:val="-4"/>
+              </w:rPr>
+            </w:r>
           </w:p>
         </w:tc>
         <w:tc>
           <w:tcPr>
-            <w:tcW w:w="4785" w:type="dxa"/>
+            <w:tcW w:w="4784" w:type="dxa"/>
             <w:tcBorders>
               <w:top w:val="single" w:sz="4" w:space="0" w:color="000000"/>
               <w:bottom w:val="single" w:sz="4" w:space="0" w:color="000000"/>
@@ -978,20 +1201,28 @@
           </w:tcPr>
           <w:p>
             <w:pPr>
-              <w:spacing w:line="360" w:lineRule="auto"/>
+              <w:pStyle w:val="Normal"/>
+              <w:spacing w:lineRule="auto" w:line="360"/>
               <w:ind w:right="626"/>
               <w:rPr>
                 <w:color w:val="000000"/>
                 <w:spacing w:val="-4"/>
               </w:rPr>
             </w:pPr>
+            <w:r>
+              <w:rPr>
+                <w:color w:val="000000"/>
+                <w:spacing w:val="-4"/>
+              </w:rPr>
+            </w:r>
           </w:p>
         </w:tc>
       </w:tr>
     </w:tbl>
     <w:p>
       <w:pPr>
-        <w:ind w:left="360" w:right="626" w:hanging="76"/>
+        <w:pStyle w:val="Normal"/>
+        <w:ind w:hanging="76" w:left="360" w:right="626"/>
         <w:rPr>
           <w:color w:val="000000"/>
           <w:spacing w:val="-4"/>
@@ -999,20 +1230,38 @@
           <w:szCs w:val="28"/>
         </w:rPr>
       </w:pPr>
-    </w:p>
-    <w:p>
-      <w:pPr>
-        <w:ind w:left="360" w:right="626" w:hanging="76"/>
+      <w:r>
         <w:rPr>
           <w:color w:val="000000"/>
           <w:spacing w:val="-4"/>
           <w:sz w:val="28"/>
           <w:szCs w:val="28"/>
         </w:rPr>
-      </w:pPr>
-    </w:p>
-    <w:p>
-      <w:pPr>
+      </w:r>
+    </w:p>
+    <w:p>
+      <w:pPr>
+        <w:pStyle w:val="Normal"/>
+        <w:ind w:hanging="76" w:left="360" w:right="626"/>
+        <w:rPr>
+          <w:color w:val="000000"/>
+          <w:spacing w:val="-4"/>
+          <w:sz w:val="28"/>
+          <w:szCs w:val="28"/>
+        </w:rPr>
+      </w:pPr>
+      <w:r>
+        <w:rPr>
+          <w:color w:val="000000"/>
+          <w:spacing w:val="-4"/>
+          <w:sz w:val="28"/>
+          <w:szCs w:val="28"/>
+        </w:rPr>
+      </w:r>
+    </w:p>
+    <w:p>
+      <w:pPr>
+        <w:pStyle w:val="Normal"/>
         <w:ind w:left="360" w:right="626"/>
         <w:rPr>
           <w:color w:val="000000"/>
@@ -1021,40 +1270,74 @@
           <w:szCs w:val="18"/>
         </w:rPr>
       </w:pPr>
-    </w:p>
-    <w:p>
-      <w:pPr>
-        <w:ind w:right="626"/>
+      <w:r>
         <w:rPr>
           <w:color w:val="000000"/>
           <w:spacing w:val="-4"/>
-        </w:rPr>
-      </w:pPr>
-    </w:p>
-    <w:p>
-      <w:pPr>
+          <w:sz w:val="18"/>
+          <w:szCs w:val="18"/>
+        </w:rPr>
+      </w:r>
+    </w:p>
+    <w:p>
+      <w:pPr>
+        <w:pStyle w:val="Normal"/>
         <w:ind w:right="626"/>
         <w:rPr>
           <w:color w:val="000000"/>
           <w:spacing w:val="-4"/>
-          <w:sz w:val="28"/>
-          <w:szCs w:val="28"/>
-        </w:rPr>
-      </w:pPr>
-    </w:p>
-    <w:p>
-      <w:pPr>
-        <w:ind w:right="626"/>
+        </w:rPr>
+      </w:pPr>
+      <w:r>
         <w:rPr>
           <w:color w:val="000000"/>
           <w:spacing w:val="-4"/>
-          <w:sz w:val="28"/>
-          <w:szCs w:val="28"/>
-        </w:rPr>
-      </w:pPr>
-    </w:p>
-    <w:p>
-      <w:pPr>
+        </w:rPr>
+      </w:r>
+    </w:p>
+    <w:p>
+      <w:pPr>
+        <w:pStyle w:val="Normal"/>
+        <w:ind w:right="626"/>
+        <w:rPr>
+          <w:color w:val="000000"/>
+          <w:spacing w:val="-4"/>
+          <w:sz w:val="28"/>
+          <w:szCs w:val="28"/>
+        </w:rPr>
+      </w:pPr>
+      <w:r>
+        <w:rPr>
+          <w:color w:val="000000"/>
+          <w:spacing w:val="-4"/>
+          <w:sz w:val="28"/>
+          <w:szCs w:val="28"/>
+        </w:rPr>
+      </w:r>
+    </w:p>
+    <w:p>
+      <w:pPr>
+        <w:pStyle w:val="Normal"/>
+        <w:ind w:right="626"/>
+        <w:rPr>
+          <w:color w:val="000000"/>
+          <w:spacing w:val="-4"/>
+          <w:sz w:val="28"/>
+          <w:szCs w:val="28"/>
+        </w:rPr>
+      </w:pPr>
+      <w:r>
+        <w:rPr>
+          <w:color w:val="000000"/>
+          <w:spacing w:val="-4"/>
+          <w:sz w:val="28"/>
+          <w:szCs w:val="28"/>
+        </w:rPr>
+      </w:r>
+    </w:p>
+    <w:p>
+      <w:pPr>
+        <w:pStyle w:val="Normal"/>
         <w:ind w:left="360" w:right="626"/>
         <w:jc w:val="center"/>
         <w:rPr>
@@ -1076,6 +1359,7 @@
     </w:p>
     <w:p>
       <w:pPr>
+        <w:pStyle w:val="Normal"/>
         <w:jc w:val="center"/>
         <w:rPr>
           <w:color w:val="000000"/>
@@ -1092,19 +1376,12 @@
           <w:szCs w:val="28"/>
         </w:rPr>
         <w:t>2025 г.</w:t>
-      </w:r>
-      <w:r>
-        <w:rPr>
-          <w:color w:val="000000"/>
-          <w:spacing w:val="-4"/>
-          <w:sz w:val="28"/>
-          <w:szCs w:val="28"/>
-        </w:rPr>
         <w:br/>
       </w:r>
     </w:p>
     <w:p>
       <w:pPr>
+        <w:pStyle w:val="Normal"/>
         <w:ind w:firstLine="709"/>
         <w:jc w:val="center"/>
         <w:rPr>
@@ -1123,10 +1400,14 @@
           <w:sz w:val="28"/>
           <w:szCs w:val="28"/>
         </w:rPr>
-        <w:lastRenderedPageBreak/>
-        <w:t xml:space="preserve">Лабораторная работа № </w:t>
-      </w:r>
-      <w:r>
+        <w:t>Лабораторная работа № 5</w:t>
+      </w:r>
+    </w:p>
+    <w:p>
+      <w:pPr>
+        <w:pStyle w:val="Normal"/>
+        <w:ind w:firstLine="709"/>
+        <w:jc w:val="center"/>
         <w:rPr>
           <w:b/>
           <w:bCs/>
@@ -1134,13 +1415,8 @@
           <w:sz w:val="28"/>
           <w:szCs w:val="28"/>
         </w:rPr>
-        <w:t>5</w:t>
-      </w:r>
-    </w:p>
-    <w:p>
-      <w:pPr>
-        <w:ind w:firstLine="709"/>
-        <w:jc w:val="center"/>
+      </w:pPr>
+      <w:r>
         <w:rPr>
           <w:b/>
           <w:bCs/>
@@ -1148,58 +1424,52 @@
           <w:sz w:val="28"/>
           <w:szCs w:val="28"/>
         </w:rPr>
-      </w:pPr>
-      <w:r>
-        <w:rPr>
-          <w:b/>
+        <w:t>Работа с файлами в Python</w:t>
+      </w:r>
+    </w:p>
+    <w:p>
+      <w:pPr>
+        <w:pStyle w:val="Normal"/>
+        <w:rPr>
           <w:bCs/>
           <w:iCs/>
           <w:sz w:val="28"/>
           <w:szCs w:val="28"/>
         </w:rPr>
-        <w:t>Работа с файлами в Python</w:t>
-      </w:r>
-    </w:p>
-    <w:p>
-      <w:pPr>
+      </w:pPr>
+      <w:r>
         <w:rPr>
           <w:bCs/>
           <w:iCs/>
           <w:sz w:val="28"/>
           <w:szCs w:val="28"/>
         </w:rPr>
-      </w:pPr>
-      <w:r>
+        <w:t>Цель работы: научиться разрабатывать программы с использованием</w:t>
+      </w:r>
+    </w:p>
+    <w:p>
+      <w:pPr>
+        <w:pStyle w:val="Normal"/>
         <w:rPr>
           <w:bCs/>
           <w:iCs/>
           <w:sz w:val="28"/>
           <w:szCs w:val="28"/>
         </w:rPr>
-        <w:t>Цель работы: научиться разрабатывать программы с использованием</w:t>
-      </w:r>
-    </w:p>
-    <w:p>
-      <w:pPr>
+      </w:pPr>
+      <w:r>
         <w:rPr>
           <w:bCs/>
           <w:iCs/>
           <w:sz w:val="28"/>
           <w:szCs w:val="28"/>
         </w:rPr>
-      </w:pPr>
-      <w:r>
-        <w:rPr>
-          <w:bCs/>
-          <w:iCs/>
-          <w:sz w:val="28"/>
-          <w:szCs w:val="28"/>
-        </w:rPr>
         <w:t>вложенных списков</w:t>
       </w:r>
     </w:p>
     <w:p>
       <w:pPr>
+        <w:pStyle w:val="Normal"/>
         <w:ind w:firstLine="851"/>
         <w:rPr>
           <w:b/>
@@ -1222,8 +1492,9 @@
     </w:p>
     <w:p>
       <w:pPr>
+        <w:pStyle w:val="Normal"/>
         <w:shd w:val="clear" w:color="auto" w:fill="FFFFFF"/>
-        <w:suppressAutoHyphens w:val="0"/>
+        <w:suppressAutoHyphens w:val="false"/>
         <w:rPr>
           <w:rFonts w:ascii="YS Text" w:hAnsi="YS Text"/>
           <w:color w:val="1A1A1A"/>
@@ -1243,8 +1514,9 @@
     </w:p>
     <w:p>
       <w:pPr>
+        <w:pStyle w:val="Normal"/>
         <w:shd w:val="clear" w:color="auto" w:fill="FFFFFF"/>
-        <w:suppressAutoHyphens w:val="0"/>
+        <w:suppressAutoHyphens w:val="false"/>
         <w:rPr>
           <w:rFonts w:ascii="YS Text" w:hAnsi="YS Text"/>
           <w:color w:val="1A1A1A"/>
@@ -1264,8 +1536,9 @@
     </w:p>
     <w:p>
       <w:pPr>
+        <w:pStyle w:val="Normal"/>
         <w:shd w:val="clear" w:color="auto" w:fill="FFFFFF"/>
-        <w:suppressAutoHyphens w:val="0"/>
+        <w:suppressAutoHyphens w:val="false"/>
         <w:rPr>
           <w:rFonts w:ascii="YS Text" w:hAnsi="YS Text"/>
           <w:color w:val="1A1A1A"/>
@@ -1285,8 +1558,9 @@
     </w:p>
     <w:p>
       <w:pPr>
+        <w:pStyle w:val="Normal"/>
         <w:shd w:val="clear" w:color="auto" w:fill="FFFFFF"/>
-        <w:suppressAutoHyphens w:val="0"/>
+        <w:suppressAutoHyphens w:val="false"/>
         <w:rPr>
           <w:rFonts w:ascii="YS Text" w:hAnsi="YS Text"/>
           <w:color w:val="1A1A1A"/>
@@ -1306,8 +1580,9 @@
     </w:p>
     <w:p>
       <w:pPr>
+        <w:pStyle w:val="Normal"/>
         <w:shd w:val="clear" w:color="auto" w:fill="FFFFFF"/>
-        <w:suppressAutoHyphens w:val="0"/>
+        <w:suppressAutoHyphens w:val="false"/>
         <w:rPr>
           <w:rFonts w:ascii="YS Text" w:hAnsi="YS Text"/>
           <w:color w:val="1A1A1A"/>
@@ -1327,8 +1602,9 @@
     </w:p>
     <w:p>
       <w:pPr>
+        <w:pStyle w:val="Normal"/>
         <w:shd w:val="clear" w:color="auto" w:fill="FFFFFF"/>
-        <w:suppressAutoHyphens w:val="0"/>
+        <w:suppressAutoHyphens w:val="false"/>
         <w:rPr>
           <w:rFonts w:ascii="YS Text" w:hAnsi="YS Text"/>
           <w:color w:val="1A1A1A"/>
@@ -1348,8 +1624,9 @@
     </w:p>
     <w:p>
       <w:pPr>
+        <w:pStyle w:val="Normal"/>
         <w:shd w:val="clear" w:color="auto" w:fill="FFFFFF"/>
-        <w:suppressAutoHyphens w:val="0"/>
+        <w:suppressAutoHyphens w:val="false"/>
         <w:rPr>
           <w:rFonts w:ascii="YS Text" w:hAnsi="YS Text"/>
           <w:color w:val="1A1A1A"/>
@@ -1369,8 +1646,9 @@
     </w:p>
     <w:p>
       <w:pPr>
+        <w:pStyle w:val="Normal"/>
         <w:shd w:val="clear" w:color="auto" w:fill="FFFFFF"/>
-        <w:suppressAutoHyphens w:val="0"/>
+        <w:suppressAutoHyphens w:val="false"/>
         <w:rPr>
           <w:rFonts w:ascii="YS Text" w:hAnsi="YS Text"/>
           <w:color w:val="1A1A1A"/>
@@ -1390,8 +1668,9 @@
     </w:p>
     <w:p>
       <w:pPr>
+        <w:pStyle w:val="Normal"/>
         <w:shd w:val="clear" w:color="auto" w:fill="FFFFFF"/>
-        <w:suppressAutoHyphens w:val="0"/>
+        <w:suppressAutoHyphens w:val="false"/>
         <w:rPr>
           <w:rFonts w:ascii="YS Text" w:hAnsi="YS Text"/>
           <w:color w:val="1A1A1A"/>
@@ -1411,8 +1690,9 @@
     </w:p>
     <w:p>
       <w:pPr>
+        <w:pStyle w:val="Normal"/>
         <w:shd w:val="clear" w:color="auto" w:fill="FFFFFF"/>
-        <w:suppressAutoHyphens w:val="0"/>
+        <w:suppressAutoHyphens w:val="false"/>
         <w:rPr>
           <w:rFonts w:ascii="YS Text" w:hAnsi="YS Text"/>
           <w:color w:val="1A1A1A"/>
@@ -1432,8 +1712,9 @@
     </w:p>
     <w:p>
       <w:pPr>
+        <w:pStyle w:val="Normal"/>
         <w:shd w:val="clear" w:color="auto" w:fill="FFFFFF"/>
-        <w:suppressAutoHyphens w:val="0"/>
+        <w:suppressAutoHyphens w:val="false"/>
         <w:rPr>
           <w:rFonts w:ascii="YS Text" w:hAnsi="YS Text"/>
           <w:color w:val="1A1A1A"/>
@@ -1453,8 +1734,9 @@
     </w:p>
     <w:p>
       <w:pPr>
+        <w:pStyle w:val="Normal"/>
         <w:shd w:val="clear" w:color="auto" w:fill="FFFFFF"/>
-        <w:suppressAutoHyphens w:val="0"/>
+        <w:suppressAutoHyphens w:val="false"/>
         <w:rPr>
           <w:rFonts w:ascii="YS Text" w:hAnsi="YS Text"/>
           <w:color w:val="1A1A1A"/>
@@ -1474,8 +1756,9 @@
     </w:p>
     <w:p>
       <w:pPr>
+        <w:pStyle w:val="Normal"/>
         <w:shd w:val="clear" w:color="auto" w:fill="FFFFFF"/>
-        <w:suppressAutoHyphens w:val="0"/>
+        <w:suppressAutoHyphens w:val="false"/>
         <w:rPr>
           <w:rFonts w:ascii="YS Text" w:hAnsi="YS Text"/>
           <w:color w:val="1A1A1A"/>
@@ -1495,8 +1778,9 @@
     </w:p>
     <w:p>
       <w:pPr>
+        <w:pStyle w:val="Normal"/>
         <w:shd w:val="clear" w:color="auto" w:fill="FFFFFF"/>
-        <w:suppressAutoHyphens w:val="0"/>
+        <w:suppressAutoHyphens w:val="false"/>
         <w:rPr>
           <w:rFonts w:ascii="YS Text" w:hAnsi="YS Text"/>
           <w:color w:val="1A1A1A"/>
@@ -1516,8 +1800,9 @@
     </w:p>
     <w:p>
       <w:pPr>
+        <w:pStyle w:val="Normal"/>
         <w:shd w:val="clear" w:color="auto" w:fill="FFFFFF"/>
-        <w:suppressAutoHyphens w:val="0"/>
+        <w:suppressAutoHyphens w:val="false"/>
         <w:rPr>
           <w:rFonts w:ascii="YS Text" w:hAnsi="YS Text"/>
           <w:color w:val="1A1A1A"/>
@@ -1537,8 +1822,9 @@
     </w:p>
     <w:p>
       <w:pPr>
+        <w:pStyle w:val="Normal"/>
         <w:shd w:val="clear" w:color="auto" w:fill="FFFFFF"/>
-        <w:suppressAutoHyphens w:val="0"/>
+        <w:suppressAutoHyphens w:val="false"/>
         <w:rPr>
           <w:rFonts w:ascii="YS Text" w:hAnsi="YS Text"/>
           <w:color w:val="1A1A1A"/>
@@ -1558,8 +1844,9 @@
     </w:p>
     <w:p>
       <w:pPr>
+        <w:pStyle w:val="Normal"/>
         <w:shd w:val="clear" w:color="auto" w:fill="FFFFFF"/>
-        <w:suppressAutoHyphens w:val="0"/>
+        <w:suppressAutoHyphens w:val="false"/>
         <w:rPr>
           <w:rFonts w:ascii="YS Text" w:hAnsi="YS Text"/>
           <w:color w:val="1A1A1A"/>
@@ -1579,8 +1866,9 @@
     </w:p>
     <w:p>
       <w:pPr>
+        <w:pStyle w:val="Normal"/>
         <w:shd w:val="clear" w:color="auto" w:fill="FFFFFF"/>
-        <w:suppressAutoHyphens w:val="0"/>
+        <w:suppressAutoHyphens w:val="false"/>
         <w:rPr>
           <w:rFonts w:ascii="YS Text" w:hAnsi="YS Text"/>
           <w:color w:val="1A1A1A"/>
@@ -1600,8 +1888,9 @@
     </w:p>
     <w:p>
       <w:pPr>
+        <w:pStyle w:val="Normal"/>
         <w:shd w:val="clear" w:color="auto" w:fill="FFFFFF"/>
-        <w:suppressAutoHyphens w:val="0"/>
+        <w:suppressAutoHyphens w:val="false"/>
         <w:rPr>
           <w:rFonts w:ascii="YS Text" w:hAnsi="YS Text"/>
           <w:color w:val="1A1A1A"/>
@@ -1621,8 +1910,9 @@
     </w:p>
     <w:p>
       <w:pPr>
+        <w:pStyle w:val="Normal"/>
         <w:shd w:val="clear" w:color="auto" w:fill="FFFFFF"/>
-        <w:suppressAutoHyphens w:val="0"/>
+        <w:suppressAutoHyphens w:val="false"/>
         <w:rPr>
           <w:rFonts w:ascii="YS Text" w:hAnsi="YS Text"/>
           <w:color w:val="1A1A1A"/>
@@ -1642,8 +1932,9 @@
     </w:p>
     <w:p>
       <w:pPr>
+        <w:pStyle w:val="Normal"/>
         <w:shd w:val="clear" w:color="auto" w:fill="FFFFFF"/>
-        <w:suppressAutoHyphens w:val="0"/>
+        <w:suppressAutoHyphens w:val="false"/>
         <w:rPr>
           <w:rFonts w:ascii="YS Text" w:hAnsi="YS Text"/>
           <w:color w:val="1A1A1A"/>
@@ -1663,8 +1954,9 @@
     </w:p>
     <w:p>
       <w:pPr>
+        <w:pStyle w:val="Normal"/>
         <w:shd w:val="clear" w:color="auto" w:fill="FFFFFF"/>
-        <w:suppressAutoHyphens w:val="0"/>
+        <w:suppressAutoHyphens w:val="false"/>
         <w:rPr>
           <w:rFonts w:ascii="YS Text" w:hAnsi="YS Text"/>
           <w:color w:val="1A1A1A"/>
@@ -1684,14 +1976,21 @@
     </w:p>
     <w:p>
       <w:pPr>
+        <w:pStyle w:val="Normal"/>
         <w:ind w:firstLine="851"/>
         <w:rPr>
           <w:szCs w:val="28"/>
         </w:rPr>
       </w:pPr>
-    </w:p>
-    <w:p>
-      <w:pPr>
+      <w:r>
+        <w:rPr>
+          <w:szCs w:val="28"/>
+        </w:rPr>
+      </w:r>
+    </w:p>
+    <w:p>
+      <w:pPr>
+        <w:pStyle w:val="Normal"/>
         <w:rPr>
           <w:b/>
           <w:szCs w:val="28"/>
@@ -1715,6 +2014,7 @@
     </w:p>
     <w:p>
       <w:pPr>
+        <w:pStyle w:val="Normal"/>
         <w:rPr>
           <w:sz w:val="28"/>
           <w:szCs w:val="28"/>
@@ -1722,14 +2022,12 @@
         </w:rPr>
       </w:pPr>
       <w:r>
-        <w:rPr>
-          <w:noProof/>
-        </w:rPr>
+        <w:rPr/>
         <w:drawing>
-          <wp:inline distT="0" distB="0" distL="0" distR="0" wp14:anchorId="71B67A87" wp14:editId="2A768710">
+          <wp:inline distT="0" distB="0" distL="0" distR="0">
             <wp:extent cx="5940425" cy="2324735"/>
             <wp:effectExtent l="0" t="0" r="0" b="0"/>
-            <wp:docPr id="1" name="Рисунок 1"/>
+            <wp:docPr id="1" name="Рисунок 1" descr=""/>
             <wp:cNvGraphicFramePr>
               <a:graphicFrameLocks xmlns:a="http://schemas.openxmlformats.org/drawingml/2006/main" noChangeAspect="1"/>
             </wp:cNvGraphicFramePr>
@@ -1737,16 +2035,18 @@
               <a:graphicData uri="http://schemas.openxmlformats.org/drawingml/2006/picture">
                 <pic:pic xmlns:pic="http://schemas.openxmlformats.org/drawingml/2006/picture">
                   <pic:nvPicPr>
-                    <pic:cNvPr id="1" name=""/>
-                    <pic:cNvPicPr/>
+                    <pic:cNvPr id="1" name="Рисунок 1" descr=""/>
+                    <pic:cNvPicPr>
+                      <a:picLocks noChangeAspect="1" noChangeArrowheads="1"/>
+                    </pic:cNvPicPr>
                   </pic:nvPicPr>
                   <pic:blipFill>
-                    <a:blip r:embed="rId6"/>
+                    <a:blip r:embed="rId2"/>
                     <a:stretch>
                       <a:fillRect/>
                     </a:stretch>
                   </pic:blipFill>
-                  <pic:spPr>
+                  <pic:spPr bwMode="auto">
                     <a:xfrm>
                       <a:off x="0" y="0"/>
                       <a:ext cx="5940425" cy="2324735"/>
@@ -1764,78 +2064,128 @@
     </w:p>
     <w:p>
       <w:pPr>
-        <w:rPr>
-          <w:sz w:val="28"/>
-          <w:szCs w:val="28"/>
-        </w:rPr>
-      </w:pPr>
-    </w:p>
-    <w:p>
-      <w:pPr>
-        <w:rPr>
-          <w:sz w:val="28"/>
-          <w:szCs w:val="28"/>
-        </w:rPr>
-      </w:pPr>
-    </w:p>
-    <w:p>
-      <w:pPr>
-        <w:rPr>
-          <w:sz w:val="28"/>
-          <w:szCs w:val="28"/>
-        </w:rPr>
-      </w:pPr>
-    </w:p>
-    <w:p>
-      <w:pPr>
-        <w:rPr>
-          <w:sz w:val="28"/>
-          <w:szCs w:val="28"/>
-        </w:rPr>
-      </w:pPr>
-    </w:p>
-    <w:p>
-      <w:pPr>
-        <w:rPr>
-          <w:sz w:val="28"/>
-          <w:szCs w:val="28"/>
-        </w:rPr>
-      </w:pPr>
-    </w:p>
-    <w:p>
-      <w:pPr>
-        <w:rPr>
-          <w:sz w:val="28"/>
-          <w:szCs w:val="28"/>
-        </w:rPr>
-      </w:pPr>
-    </w:p>
-    <w:p>
-      <w:pPr>
-        <w:rPr>
-          <w:sz w:val="28"/>
-          <w:szCs w:val="28"/>
-        </w:rPr>
-      </w:pPr>
-    </w:p>
-    <w:p>
-      <w:pPr>
-        <w:rPr>
-          <w:sz w:val="28"/>
-          <w:szCs w:val="28"/>
-        </w:rPr>
-      </w:pPr>
-      <w:r>
-        <w:rPr>
-          <w:sz w:val="28"/>
-          <w:szCs w:val="28"/>
-        </w:rPr>
-        <w:lastRenderedPageBreak/>
+        <w:pStyle w:val="Normal"/>
+        <w:rPr>
+          <w:sz w:val="28"/>
+          <w:szCs w:val="28"/>
+        </w:rPr>
+      </w:pPr>
+      <w:r>
+        <w:rPr>
+          <w:sz w:val="28"/>
+          <w:szCs w:val="28"/>
+        </w:rPr>
+      </w:r>
+    </w:p>
+    <w:p>
+      <w:pPr>
+        <w:pStyle w:val="Normal"/>
+        <w:rPr>
+          <w:sz w:val="28"/>
+          <w:szCs w:val="28"/>
+        </w:rPr>
+      </w:pPr>
+      <w:r>
+        <w:rPr>
+          <w:sz w:val="28"/>
+          <w:szCs w:val="28"/>
+        </w:rPr>
+      </w:r>
+    </w:p>
+    <w:p>
+      <w:pPr>
+        <w:pStyle w:val="Normal"/>
+        <w:rPr>
+          <w:sz w:val="28"/>
+          <w:szCs w:val="28"/>
+        </w:rPr>
+      </w:pPr>
+      <w:r>
+        <w:rPr>
+          <w:sz w:val="28"/>
+          <w:szCs w:val="28"/>
+        </w:rPr>
+      </w:r>
+    </w:p>
+    <w:p>
+      <w:pPr>
+        <w:pStyle w:val="Normal"/>
+        <w:rPr>
+          <w:sz w:val="28"/>
+          <w:szCs w:val="28"/>
+        </w:rPr>
+      </w:pPr>
+      <w:r>
+        <w:rPr>
+          <w:sz w:val="28"/>
+          <w:szCs w:val="28"/>
+        </w:rPr>
+      </w:r>
+    </w:p>
+    <w:p>
+      <w:pPr>
+        <w:pStyle w:val="Normal"/>
+        <w:rPr>
+          <w:sz w:val="28"/>
+          <w:szCs w:val="28"/>
+        </w:rPr>
+      </w:pPr>
+      <w:r>
+        <w:rPr>
+          <w:sz w:val="28"/>
+          <w:szCs w:val="28"/>
+        </w:rPr>
+      </w:r>
+    </w:p>
+    <w:p>
+      <w:pPr>
+        <w:pStyle w:val="Normal"/>
+        <w:rPr>
+          <w:sz w:val="28"/>
+          <w:szCs w:val="28"/>
+        </w:rPr>
+      </w:pPr>
+      <w:r>
+        <w:rPr>
+          <w:sz w:val="28"/>
+          <w:szCs w:val="28"/>
+        </w:rPr>
+      </w:r>
+    </w:p>
+    <w:p>
+      <w:pPr>
+        <w:pStyle w:val="Normal"/>
+        <w:rPr>
+          <w:sz w:val="28"/>
+          <w:szCs w:val="28"/>
+        </w:rPr>
+      </w:pPr>
+      <w:r>
+        <w:rPr>
+          <w:sz w:val="28"/>
+          <w:szCs w:val="28"/>
+        </w:rPr>
+      </w:r>
+    </w:p>
+    <w:p>
+      <w:pPr>
+        <w:pStyle w:val="Normal"/>
+        <w:rPr>
+          <w:sz w:val="28"/>
+          <w:szCs w:val="28"/>
+        </w:rPr>
+      </w:pPr>
+      <w:r>
+        <w:rPr>
+          <w:sz w:val="28"/>
+          <w:szCs w:val="28"/>
+        </w:rPr>
         <w:t>Задание 2.</w:t>
       </w:r>
     </w:p>
     <w:p>
       <w:pPr>
+        <w:pStyle w:val="Normal"/>
         <w:rPr>
           <w:sz w:val="28"/>
           <w:szCs w:val="28"/>
@@ -1843,14 +2193,12 @@
         </w:rPr>
       </w:pPr>
       <w:r>
-        <w:rPr>
-          <w:noProof/>
-        </w:rPr>
+        <w:rPr/>
         <w:drawing>
-          <wp:inline distT="0" distB="0" distL="0" distR="0" wp14:anchorId="664EC9F2" wp14:editId="77A62D17">
+          <wp:inline distT="0" distB="0" distL="0" distR="0">
             <wp:extent cx="5105400" cy="2200275"/>
-            <wp:effectExtent l="0" t="0" r="0" b="9525"/>
-            <wp:docPr id="14" name="Рисунок 14"/>
+            <wp:effectExtent l="0" t="0" r="0" b="0"/>
+            <wp:docPr id="2" name="Рисунок 14" descr=""/>
             <wp:cNvGraphicFramePr>
               <a:graphicFrameLocks xmlns:a="http://schemas.openxmlformats.org/drawingml/2006/main" noChangeAspect="1"/>
             </wp:cNvGraphicFramePr>
@@ -1858,16 +2206,18 @@
               <a:graphicData uri="http://schemas.openxmlformats.org/drawingml/2006/picture">
                 <pic:pic xmlns:pic="http://schemas.openxmlformats.org/drawingml/2006/picture">
                   <pic:nvPicPr>
-                    <pic:cNvPr id="1" name=""/>
-                    <pic:cNvPicPr/>
+                    <pic:cNvPr id="2" name="Рисунок 14" descr=""/>
+                    <pic:cNvPicPr>
+                      <a:picLocks noChangeAspect="1" noChangeArrowheads="1"/>
+                    </pic:cNvPicPr>
                   </pic:nvPicPr>
                   <pic:blipFill>
-                    <a:blip r:embed="rId7"/>
+                    <a:blip r:embed="rId3"/>
                     <a:stretch>
                       <a:fillRect/>
                     </a:stretch>
                   </pic:blipFill>
-                  <pic:spPr>
+                  <pic:spPr bwMode="auto">
                     <a:xfrm>
                       <a:off x="0" y="0"/>
                       <a:ext cx="5105400" cy="2200275"/>
@@ -1885,6 +2235,7 @@
     </w:p>
     <w:p>
       <w:pPr>
+        <w:pStyle w:val="Normal"/>
         <w:rPr>
           <w:sz w:val="28"/>
           <w:szCs w:val="28"/>
@@ -1900,20 +2251,19 @@
     </w:p>
     <w:p>
       <w:pPr>
-        <w:rPr>
-          <w:sz w:val="28"/>
-          <w:szCs w:val="28"/>
-        </w:rPr>
-      </w:pPr>
-      <w:r>
-        <w:rPr>
-          <w:noProof/>
-        </w:rPr>
+        <w:pStyle w:val="Normal"/>
+        <w:rPr>
+          <w:sz w:val="28"/>
+          <w:szCs w:val="28"/>
+        </w:rPr>
+      </w:pPr>
+      <w:r>
+        <w:rPr/>
         <w:drawing>
-          <wp:inline distT="0" distB="0" distL="0" distR="0" wp14:anchorId="507FE9EC" wp14:editId="563DEC28">
+          <wp:inline distT="0" distB="0" distL="0" distR="0">
             <wp:extent cx="4886325" cy="2571750"/>
-            <wp:effectExtent l="0" t="0" r="9525" b="0"/>
-            <wp:docPr id="15" name="Рисунок 15"/>
+            <wp:effectExtent l="0" t="0" r="0" b="0"/>
+            <wp:docPr id="3" name="Рисунок 15" descr=""/>
             <wp:cNvGraphicFramePr>
               <a:graphicFrameLocks xmlns:a="http://schemas.openxmlformats.org/drawingml/2006/main" noChangeAspect="1"/>
             </wp:cNvGraphicFramePr>
@@ -1921,16 +2271,18 @@
               <a:graphicData uri="http://schemas.openxmlformats.org/drawingml/2006/picture">
                 <pic:pic xmlns:pic="http://schemas.openxmlformats.org/drawingml/2006/picture">
                   <pic:nvPicPr>
-                    <pic:cNvPr id="1" name=""/>
-                    <pic:cNvPicPr/>
+                    <pic:cNvPr id="3" name="Рисунок 15" descr=""/>
+                    <pic:cNvPicPr>
+                      <a:picLocks noChangeAspect="1" noChangeArrowheads="1"/>
+                    </pic:cNvPicPr>
                   </pic:nvPicPr>
                   <pic:blipFill>
-                    <a:blip r:embed="rId8"/>
+                    <a:blip r:embed="rId4"/>
                     <a:stretch>
                       <a:fillRect/>
                     </a:stretch>
                   </pic:blipFill>
-                  <pic:spPr>
+                  <pic:spPr bwMode="auto">
                     <a:xfrm>
                       <a:off x="0" y="0"/>
                       <a:ext cx="4886325" cy="2571750"/>
@@ -1948,6 +2300,7 @@
     </w:p>
     <w:p>
       <w:pPr>
+        <w:pStyle w:val="Normal"/>
         <w:rPr>
           <w:sz w:val="28"/>
           <w:szCs w:val="28"/>
@@ -1963,6 +2316,7 @@
     </w:p>
     <w:p>
       <w:pPr>
+        <w:pStyle w:val="Normal"/>
         <w:rPr>
           <w:sz w:val="28"/>
           <w:szCs w:val="28"/>
@@ -1970,14 +2324,12 @@
         </w:rPr>
       </w:pPr>
       <w:r>
-        <w:rPr>
-          <w:noProof/>
-        </w:rPr>
+        <w:rPr/>
         <w:drawing>
-          <wp:inline distT="0" distB="0" distL="0" distR="0" wp14:anchorId="5AD1DC0A" wp14:editId="3FF36205">
+          <wp:inline distT="0" distB="0" distL="0" distR="0">
             <wp:extent cx="5057775" cy="2905125"/>
-            <wp:effectExtent l="0" t="0" r="9525" b="9525"/>
-            <wp:docPr id="16" name="Рисунок 16"/>
+            <wp:effectExtent l="0" t="0" r="0" b="0"/>
+            <wp:docPr id="4" name="Рисунок 16" descr=""/>
             <wp:cNvGraphicFramePr>
               <a:graphicFrameLocks xmlns:a="http://schemas.openxmlformats.org/drawingml/2006/main" noChangeAspect="1"/>
             </wp:cNvGraphicFramePr>
@@ -1985,16 +2337,18 @@
               <a:graphicData uri="http://schemas.openxmlformats.org/drawingml/2006/picture">
                 <pic:pic xmlns:pic="http://schemas.openxmlformats.org/drawingml/2006/picture">
                   <pic:nvPicPr>
-                    <pic:cNvPr id="1" name=""/>
-                    <pic:cNvPicPr/>
+                    <pic:cNvPr id="4" name="Рисунок 16" descr=""/>
+                    <pic:cNvPicPr>
+                      <a:picLocks noChangeAspect="1" noChangeArrowheads="1"/>
+                    </pic:cNvPicPr>
                   </pic:nvPicPr>
                   <pic:blipFill>
-                    <a:blip r:embed="rId9"/>
+                    <a:blip r:embed="rId5"/>
                     <a:stretch>
                       <a:fillRect/>
                     </a:stretch>
                   </pic:blipFill>
-                  <pic:spPr>
+                  <pic:spPr bwMode="auto">
                     <a:xfrm>
                       <a:off x="0" y="0"/>
                       <a:ext cx="5057775" cy="2905125"/>
@@ -2012,68 +2366,95 @@
     </w:p>
     <w:p>
       <w:pPr>
-        <w:rPr>
-          <w:sz w:val="28"/>
-          <w:szCs w:val="28"/>
-        </w:rPr>
-      </w:pPr>
-    </w:p>
-    <w:p>
-      <w:pPr>
-        <w:rPr>
-          <w:sz w:val="28"/>
-          <w:szCs w:val="28"/>
-        </w:rPr>
-      </w:pPr>
-    </w:p>
-    <w:p>
-      <w:pPr>
-        <w:rPr>
-          <w:sz w:val="28"/>
-          <w:szCs w:val="28"/>
-        </w:rPr>
-      </w:pPr>
-    </w:p>
-    <w:p>
-      <w:pPr>
-        <w:rPr>
-          <w:sz w:val="28"/>
-          <w:szCs w:val="28"/>
-        </w:rPr>
-      </w:pPr>
-    </w:p>
-    <w:p>
-      <w:pPr>
-        <w:rPr>
-          <w:sz w:val="28"/>
-          <w:szCs w:val="28"/>
-        </w:rPr>
-      </w:pPr>
-      <w:r>
-        <w:rPr>
-          <w:sz w:val="28"/>
-          <w:szCs w:val="28"/>
-        </w:rPr>
-        <w:lastRenderedPageBreak/>
+        <w:pStyle w:val="Normal"/>
+        <w:rPr>
+          <w:sz w:val="28"/>
+          <w:szCs w:val="28"/>
+        </w:rPr>
+      </w:pPr>
+      <w:r>
+        <w:rPr>
+          <w:sz w:val="28"/>
+          <w:szCs w:val="28"/>
+        </w:rPr>
+      </w:r>
+    </w:p>
+    <w:p>
+      <w:pPr>
+        <w:pStyle w:val="Normal"/>
+        <w:rPr>
+          <w:sz w:val="28"/>
+          <w:szCs w:val="28"/>
+        </w:rPr>
+      </w:pPr>
+      <w:r>
+        <w:rPr>
+          <w:sz w:val="28"/>
+          <w:szCs w:val="28"/>
+        </w:rPr>
+      </w:r>
+    </w:p>
+    <w:p>
+      <w:pPr>
+        <w:pStyle w:val="Normal"/>
+        <w:rPr>
+          <w:sz w:val="28"/>
+          <w:szCs w:val="28"/>
+        </w:rPr>
+      </w:pPr>
+      <w:r>
+        <w:rPr>
+          <w:sz w:val="28"/>
+          <w:szCs w:val="28"/>
+        </w:rPr>
+      </w:r>
+    </w:p>
+    <w:p>
+      <w:pPr>
+        <w:pStyle w:val="Normal"/>
+        <w:rPr>
+          <w:sz w:val="28"/>
+          <w:szCs w:val="28"/>
+        </w:rPr>
+      </w:pPr>
+      <w:r>
+        <w:rPr>
+          <w:sz w:val="28"/>
+          <w:szCs w:val="28"/>
+        </w:rPr>
+      </w:r>
+    </w:p>
+    <w:p>
+      <w:pPr>
+        <w:pStyle w:val="Normal"/>
+        <w:rPr>
+          <w:sz w:val="28"/>
+          <w:szCs w:val="28"/>
+        </w:rPr>
+      </w:pPr>
+      <w:r>
+        <w:rPr>
+          <w:sz w:val="28"/>
+          <w:szCs w:val="28"/>
+        </w:rPr>
         <w:t>Задание 5.</w:t>
       </w:r>
     </w:p>
     <w:p>
       <w:pPr>
-        <w:rPr>
-          <w:sz w:val="28"/>
-          <w:szCs w:val="28"/>
-        </w:rPr>
-      </w:pPr>
-      <w:r>
-        <w:rPr>
-          <w:noProof/>
-        </w:rPr>
+        <w:pStyle w:val="Normal"/>
+        <w:rPr>
+          <w:sz w:val="28"/>
+          <w:szCs w:val="28"/>
+        </w:rPr>
+      </w:pPr>
+      <w:r>
+        <w:rPr/>
         <w:drawing>
-          <wp:inline distT="0" distB="0" distL="0" distR="0" wp14:anchorId="730FFBED" wp14:editId="14777211">
+          <wp:inline distT="0" distB="0" distL="0" distR="0">
             <wp:extent cx="5940425" cy="1610360"/>
             <wp:effectExtent l="0" t="0" r="0" b="0"/>
-            <wp:docPr id="17" name="Рисунок 17"/>
+            <wp:docPr id="5" name="Рисунок 17" descr=""/>
             <wp:cNvGraphicFramePr>
               <a:graphicFrameLocks xmlns:a="http://schemas.openxmlformats.org/drawingml/2006/main" noChangeAspect="1"/>
             </wp:cNvGraphicFramePr>
@@ -2081,16 +2462,18 @@
               <a:graphicData uri="http://schemas.openxmlformats.org/drawingml/2006/picture">
                 <pic:pic xmlns:pic="http://schemas.openxmlformats.org/drawingml/2006/picture">
                   <pic:nvPicPr>
-                    <pic:cNvPr id="1" name=""/>
-                    <pic:cNvPicPr/>
+                    <pic:cNvPr id="5" name="Рисунок 17" descr=""/>
+                    <pic:cNvPicPr>
+                      <a:picLocks noChangeAspect="1" noChangeArrowheads="1"/>
+                    </pic:cNvPicPr>
                   </pic:nvPicPr>
                   <pic:blipFill>
-                    <a:blip r:embed="rId10"/>
+                    <a:blip r:embed="rId6"/>
                     <a:stretch>
                       <a:fillRect/>
                     </a:stretch>
                   </pic:blipFill>
-                  <pic:spPr>
+                  <pic:spPr bwMode="auto">
                     <a:xfrm>
                       <a:off x="0" y="0"/>
                       <a:ext cx="5940425" cy="1610360"/>
@@ -2108,6 +2491,7 @@
     </w:p>
     <w:p>
       <w:pPr>
+        <w:pStyle w:val="Normal"/>
         <w:rPr>
           <w:sz w:val="28"/>
           <w:szCs w:val="28"/>
@@ -2123,6 +2507,7 @@
     </w:p>
     <w:p>
       <w:pPr>
+        <w:pStyle w:val="Normal"/>
         <w:rPr>
           <w:sz w:val="28"/>
           <w:szCs w:val="28"/>
@@ -2130,14 +2515,12 @@
         </w:rPr>
       </w:pPr>
       <w:r>
-        <w:rPr>
-          <w:noProof/>
-        </w:rPr>
+        <w:rPr/>
         <w:drawing>
-          <wp:inline distT="0" distB="0" distL="0" distR="0" wp14:anchorId="0B2B3940" wp14:editId="75573618">
+          <wp:inline distT="0" distB="0" distL="0" distR="0">
             <wp:extent cx="5940425" cy="2272665"/>
             <wp:effectExtent l="0" t="0" r="0" b="0"/>
-            <wp:docPr id="18" name="Рисунок 18"/>
+            <wp:docPr id="6" name="Рисунок 18" descr=""/>
             <wp:cNvGraphicFramePr>
               <a:graphicFrameLocks xmlns:a="http://schemas.openxmlformats.org/drawingml/2006/main" noChangeAspect="1"/>
             </wp:cNvGraphicFramePr>
@@ -2145,16 +2528,18 @@
               <a:graphicData uri="http://schemas.openxmlformats.org/drawingml/2006/picture">
                 <pic:pic xmlns:pic="http://schemas.openxmlformats.org/drawingml/2006/picture">
                   <pic:nvPicPr>
-                    <pic:cNvPr id="1" name=""/>
-                    <pic:cNvPicPr/>
+                    <pic:cNvPr id="6" name="Рисунок 18" descr=""/>
+                    <pic:cNvPicPr>
+                      <a:picLocks noChangeAspect="1" noChangeArrowheads="1"/>
+                    </pic:cNvPicPr>
                   </pic:nvPicPr>
                   <pic:blipFill>
-                    <a:blip r:embed="rId11"/>
+                    <a:blip r:embed="rId7"/>
                     <a:stretch>
                       <a:fillRect/>
                     </a:stretch>
                   </pic:blipFill>
-                  <pic:spPr>
+                  <pic:spPr bwMode="auto">
                     <a:xfrm>
                       <a:off x="0" y="0"/>
                       <a:ext cx="5940425" cy="2272665"/>
@@ -2172,6 +2557,7 @@
     </w:p>
     <w:p>
       <w:pPr>
+        <w:pStyle w:val="Normal"/>
         <w:rPr>
           <w:sz w:val="28"/>
           <w:szCs w:val="28"/>
@@ -2187,6 +2573,7 @@
     </w:p>
     <w:p>
       <w:pPr>
+        <w:pStyle w:val="Normal"/>
         <w:rPr>
           <w:sz w:val="28"/>
           <w:szCs w:val="28"/>
@@ -2194,14 +2581,12 @@
         </w:rPr>
       </w:pPr>
       <w:r>
-        <w:rPr>
-          <w:noProof/>
-        </w:rPr>
+        <w:rPr/>
         <w:drawing>
-          <wp:inline distT="0" distB="0" distL="0" distR="0" wp14:anchorId="4EBF9B57" wp14:editId="27B73751">
+          <wp:inline distT="0" distB="0" distL="0" distR="0">
             <wp:extent cx="4886325" cy="2895600"/>
-            <wp:effectExtent l="0" t="0" r="9525" b="0"/>
-            <wp:docPr id="19" name="Рисунок 19"/>
+            <wp:effectExtent l="0" t="0" r="0" b="0"/>
+            <wp:docPr id="7" name="Рисунок 19" descr=""/>
             <wp:cNvGraphicFramePr>
               <a:graphicFrameLocks xmlns:a="http://schemas.openxmlformats.org/drawingml/2006/main" noChangeAspect="1"/>
             </wp:cNvGraphicFramePr>
@@ -2209,16 +2594,18 @@
               <a:graphicData uri="http://schemas.openxmlformats.org/drawingml/2006/picture">
                 <pic:pic xmlns:pic="http://schemas.openxmlformats.org/drawingml/2006/picture">
                   <pic:nvPicPr>
-                    <pic:cNvPr id="1" name=""/>
-                    <pic:cNvPicPr/>
+                    <pic:cNvPr id="7" name="Рисунок 19" descr=""/>
+                    <pic:cNvPicPr>
+                      <a:picLocks noChangeAspect="1" noChangeArrowheads="1"/>
+                    </pic:cNvPicPr>
                   </pic:nvPicPr>
                   <pic:blipFill>
-                    <a:blip r:embed="rId12"/>
+                    <a:blip r:embed="rId8"/>
                     <a:stretch>
                       <a:fillRect/>
                     </a:stretch>
                   </pic:blipFill>
-                  <pic:spPr>
+                  <pic:spPr bwMode="auto">
                     <a:xfrm>
                       <a:off x="0" y="0"/>
                       <a:ext cx="4886325" cy="2895600"/>
@@ -2236,117 +2623,188 @@
     </w:p>
     <w:p>
       <w:pPr>
+        <w:pStyle w:val="Normal"/>
         <w:rPr>
           <w:sz w:val="28"/>
           <w:szCs w:val="28"/>
           <w:lang w:val="en-US"/>
         </w:rPr>
       </w:pPr>
-    </w:p>
-    <w:p>
-      <w:pPr>
+      <w:r>
         <w:rPr>
           <w:sz w:val="28"/>
           <w:szCs w:val="28"/>
           <w:lang w:val="en-US"/>
         </w:rPr>
-      </w:pPr>
-    </w:p>
-    <w:p>
-      <w:pPr>
+      </w:r>
+    </w:p>
+    <w:p>
+      <w:pPr>
+        <w:pStyle w:val="Normal"/>
         <w:rPr>
           <w:sz w:val="28"/>
           <w:szCs w:val="28"/>
           <w:lang w:val="en-US"/>
         </w:rPr>
       </w:pPr>
-    </w:p>
-    <w:p>
-      <w:pPr>
+      <w:r>
         <w:rPr>
           <w:sz w:val="28"/>
           <w:szCs w:val="28"/>
           <w:lang w:val="en-US"/>
         </w:rPr>
-      </w:pPr>
-    </w:p>
-    <w:p>
-      <w:pPr>
+      </w:r>
+    </w:p>
+    <w:p>
+      <w:pPr>
+        <w:pStyle w:val="Normal"/>
         <w:rPr>
           <w:sz w:val="28"/>
           <w:szCs w:val="28"/>
           <w:lang w:val="en-US"/>
         </w:rPr>
       </w:pPr>
-    </w:p>
-    <w:p>
-      <w:pPr>
+      <w:r>
         <w:rPr>
           <w:sz w:val="28"/>
           <w:szCs w:val="28"/>
           <w:lang w:val="en-US"/>
         </w:rPr>
-      </w:pPr>
-    </w:p>
-    <w:p>
-      <w:pPr>
+      </w:r>
+    </w:p>
+    <w:p>
+      <w:pPr>
+        <w:pStyle w:val="Normal"/>
         <w:rPr>
           <w:sz w:val="28"/>
           <w:szCs w:val="28"/>
           <w:lang w:val="en-US"/>
         </w:rPr>
       </w:pPr>
-    </w:p>
-    <w:p>
-      <w:pPr>
+      <w:r>
         <w:rPr>
           <w:sz w:val="28"/>
           <w:szCs w:val="28"/>
           <w:lang w:val="en-US"/>
         </w:rPr>
-      </w:pPr>
-    </w:p>
-    <w:p>
-      <w:pPr>
+      </w:r>
+    </w:p>
+    <w:p>
+      <w:pPr>
+        <w:pStyle w:val="Normal"/>
         <w:rPr>
           <w:sz w:val="28"/>
           <w:szCs w:val="28"/>
           <w:lang w:val="en-US"/>
         </w:rPr>
       </w:pPr>
-    </w:p>
-    <w:p>
-      <w:pPr>
-        <w:rPr>
-          <w:sz w:val="28"/>
-          <w:szCs w:val="28"/>
-        </w:rPr>
-      </w:pPr>
-      <w:r>
-        <w:rPr>
-          <w:sz w:val="28"/>
-          <w:szCs w:val="28"/>
-        </w:rPr>
-        <w:lastRenderedPageBreak/>
+      <w:r>
+        <w:rPr>
+          <w:sz w:val="28"/>
+          <w:szCs w:val="28"/>
+          <w:lang w:val="en-US"/>
+        </w:rPr>
+      </w:r>
+    </w:p>
+    <w:p>
+      <w:pPr>
+        <w:pStyle w:val="Normal"/>
+        <w:rPr>
+          <w:sz w:val="28"/>
+          <w:szCs w:val="28"/>
+          <w:lang w:val="en-US"/>
+        </w:rPr>
+      </w:pPr>
+      <w:r>
+        <w:rPr>
+          <w:sz w:val="28"/>
+          <w:szCs w:val="28"/>
+          <w:lang w:val="en-US"/>
+        </w:rPr>
+      </w:r>
+    </w:p>
+    <w:p>
+      <w:pPr>
+        <w:pStyle w:val="Normal"/>
+        <w:rPr>
+          <w:sz w:val="28"/>
+          <w:szCs w:val="28"/>
+          <w:lang w:val="en-US"/>
+        </w:rPr>
+      </w:pPr>
+      <w:r>
+        <w:rPr>
+          <w:sz w:val="28"/>
+          <w:szCs w:val="28"/>
+          <w:lang w:val="en-US"/>
+        </w:rPr>
+      </w:r>
+    </w:p>
+    <w:p>
+      <w:pPr>
+        <w:pStyle w:val="Normal"/>
+        <w:rPr>
+          <w:sz w:val="28"/>
+          <w:szCs w:val="28"/>
+          <w:lang w:val="en-US"/>
+        </w:rPr>
+      </w:pPr>
+      <w:r>
+        <w:rPr>
+          <w:sz w:val="28"/>
+          <w:szCs w:val="28"/>
+          <w:lang w:val="en-US"/>
+        </w:rPr>
+      </w:r>
+    </w:p>
+    <w:p>
+      <w:pPr>
+        <w:pStyle w:val="Normal"/>
+        <w:rPr>
+          <w:sz w:val="28"/>
+          <w:szCs w:val="28"/>
+          <w:lang w:val="en-US"/>
+        </w:rPr>
+      </w:pPr>
+      <w:r>
+        <w:rPr>
+          <w:sz w:val="28"/>
+          <w:szCs w:val="28"/>
+          <w:lang w:val="en-US"/>
+        </w:rPr>
+      </w:r>
+    </w:p>
+    <w:p>
+      <w:pPr>
+        <w:pStyle w:val="Normal"/>
+        <w:rPr>
+          <w:sz w:val="28"/>
+          <w:szCs w:val="28"/>
+        </w:rPr>
+      </w:pPr>
+      <w:r>
+        <w:rPr>
+          <w:sz w:val="28"/>
+          <w:szCs w:val="28"/>
+        </w:rPr>
         <w:t>Задание 8.</w:t>
       </w:r>
     </w:p>
     <w:p>
       <w:pPr>
-        <w:rPr>
-          <w:sz w:val="28"/>
-          <w:szCs w:val="28"/>
-        </w:rPr>
-      </w:pPr>
-      <w:r>
-        <w:rPr>
-          <w:noProof/>
-        </w:rPr>
+        <w:pStyle w:val="Normal"/>
+        <w:rPr>
+          <w:sz w:val="28"/>
+          <w:szCs w:val="28"/>
+        </w:rPr>
+      </w:pPr>
+      <w:r>
+        <w:rPr/>
         <w:drawing>
-          <wp:inline distT="0" distB="0" distL="0" distR="0" wp14:anchorId="206FB339" wp14:editId="783B5BF5">
+          <wp:inline distT="0" distB="0" distL="0" distR="0">
             <wp:extent cx="4962525" cy="3133725"/>
-            <wp:effectExtent l="0" t="0" r="9525" b="9525"/>
-            <wp:docPr id="20" name="Рисунок 20"/>
+            <wp:effectExtent l="0" t="0" r="0" b="0"/>
+            <wp:docPr id="8" name="Рисунок 20" descr=""/>
             <wp:cNvGraphicFramePr>
               <a:graphicFrameLocks xmlns:a="http://schemas.openxmlformats.org/drawingml/2006/main" noChangeAspect="1"/>
             </wp:cNvGraphicFramePr>
@@ -2354,16 +2812,18 @@
               <a:graphicData uri="http://schemas.openxmlformats.org/drawingml/2006/picture">
                 <pic:pic xmlns:pic="http://schemas.openxmlformats.org/drawingml/2006/picture">
                   <pic:nvPicPr>
-                    <pic:cNvPr id="1" name=""/>
-                    <pic:cNvPicPr/>
+                    <pic:cNvPr id="8" name="Рисунок 20" descr=""/>
+                    <pic:cNvPicPr>
+                      <a:picLocks noChangeAspect="1" noChangeArrowheads="1"/>
+                    </pic:cNvPicPr>
                   </pic:nvPicPr>
                   <pic:blipFill>
-                    <a:blip r:embed="rId13"/>
+                    <a:blip r:embed="rId9"/>
                     <a:stretch>
                       <a:fillRect/>
                     </a:stretch>
                   </pic:blipFill>
-                  <pic:spPr>
+                  <pic:spPr bwMode="auto">
                     <a:xfrm>
                       <a:off x="0" y="0"/>
                       <a:ext cx="4962525" cy="3133725"/>
@@ -2381,43 +2841,76 @@
     </w:p>
     <w:p>
       <w:pPr>
-        <w:rPr>
-          <w:sz w:val="28"/>
-          <w:szCs w:val="28"/>
-        </w:rPr>
-      </w:pPr>
-    </w:p>
-    <w:p>
-      <w:pPr>
-        <w:rPr>
-          <w:sz w:val="28"/>
-          <w:szCs w:val="28"/>
-        </w:rPr>
-      </w:pPr>
-      <w:r>
-        <w:rPr>
-          <w:sz w:val="28"/>
-          <w:szCs w:val="28"/>
-        </w:rPr>
-        <w:t>Контрольное задание 1.</w:t>
-      </w:r>
-    </w:p>
-    <w:p>
-      <w:pPr>
-        <w:rPr>
-          <w:sz w:val="28"/>
-          <w:szCs w:val="28"/>
-        </w:rPr>
-      </w:pPr>
-      <w:r>
-        <w:rPr>
-          <w:noProof/>
+        <w:pStyle w:val="Normal"/>
+        <w:rPr>
+          <w:sz w:val="28"/>
+          <w:szCs w:val="28"/>
+        </w:rPr>
+      </w:pPr>
+      <w:r>
+        <w:rPr>
+          <w:sz w:val="28"/>
+          <w:szCs w:val="28"/>
+        </w:rPr>
+      </w:r>
+    </w:p>
+    <w:p>
+      <w:pPr>
+        <w:pStyle w:val="Normal"/>
+        <w:rPr>
+          <w:sz w:val="28"/>
+          <w:szCs w:val="28"/>
+        </w:rPr>
+      </w:pPr>
+      <w:r>
+        <w:rPr>
+          <w:sz w:val="28"/>
+          <w:szCs w:val="28"/>
+        </w:rPr>
+        <w:t xml:space="preserve">Контрольное задание </w:t>
+      </w:r>
+      <w:r>
+        <w:rPr>
+          <w:sz w:val="28"/>
+          <w:szCs w:val="28"/>
+        </w:rPr>
+        <w:t>1</w:t>
+      </w:r>
+      <w:r>
+        <w:rPr>
+          <w:sz w:val="28"/>
+          <w:szCs w:val="28"/>
+        </w:rPr>
+        <w:t>.</w:t>
+      </w:r>
+    </w:p>
+    <w:p>
+      <w:pPr>
+        <w:pStyle w:val="Normal"/>
+        <w:rPr>
+          <w:sz w:val="28"/>
+          <w:szCs w:val="28"/>
+        </w:rPr>
+      </w:pPr>
+      <w:r>
+        <w:rPr>
+          <w:sz w:val="28"/>
+          <w:szCs w:val="28"/>
+          <w:lang w:val="en-US"/>
         </w:rPr>
         <w:drawing>
-          <wp:inline distT="0" distB="0" distL="0" distR="0" wp14:anchorId="10380178" wp14:editId="4F9D0A0C">
-            <wp:extent cx="4933950" cy="3181350"/>
+          <wp:anchor behindDoc="0" distT="0" distB="0" distL="0" distR="0" simplePos="0" locked="0" layoutInCell="0" allowOverlap="1" relativeHeight="15">
+            <wp:simplePos x="0" y="0"/>
+            <wp:positionH relativeFrom="column">
+              <wp:posOffset>12700</wp:posOffset>
+            </wp:positionH>
+            <wp:positionV relativeFrom="paragraph">
+              <wp:posOffset>76200</wp:posOffset>
+            </wp:positionV>
+            <wp:extent cx="5553075" cy="2362200"/>
             <wp:effectExtent l="0" t="0" r="0" b="0"/>
-            <wp:docPr id="21" name="Рисунок 21"/>
+            <wp:wrapSquare wrapText="left"/>
+            <wp:docPr id="9" name="Image4" descr=""/>
             <wp:cNvGraphicFramePr>
               <a:graphicFrameLocks xmlns:a="http://schemas.openxmlformats.org/drawingml/2006/main" noChangeAspect="1"/>
             </wp:cNvGraphicFramePr>
@@ -2425,19 +2918,21 @@
               <a:graphicData uri="http://schemas.openxmlformats.org/drawingml/2006/picture">
                 <pic:pic xmlns:pic="http://schemas.openxmlformats.org/drawingml/2006/picture">
                   <pic:nvPicPr>
-                    <pic:cNvPr id="1" name=""/>
-                    <pic:cNvPicPr/>
+                    <pic:cNvPr id="9" name="Image4" descr=""/>
+                    <pic:cNvPicPr>
+                      <a:picLocks noChangeAspect="1" noChangeArrowheads="1"/>
+                    </pic:cNvPicPr>
                   </pic:nvPicPr>
                   <pic:blipFill>
-                    <a:blip r:embed="rId14"/>
+                    <a:blip r:embed="rId10"/>
                     <a:stretch>
                       <a:fillRect/>
                     </a:stretch>
                   </pic:blipFill>
-                  <pic:spPr>
+                  <pic:spPr bwMode="auto">
                     <a:xfrm>
                       <a:off x="0" y="0"/>
-                      <a:ext cx="4933950" cy="3181350"/>
+                      <a:ext cx="5553075" cy="2362200"/>
                     </a:xfrm>
                     <a:prstGeom prst="rect">
                       <a:avLst/>
@@ -2446,140 +2941,56 @@
                 </pic:pic>
               </a:graphicData>
             </a:graphic>
-          </wp:inline>
+          </wp:anchor>
         </w:drawing>
       </w:r>
     </w:p>
     <w:p>
       <w:pPr>
-        <w:rPr>
-          <w:sz w:val="28"/>
-          <w:szCs w:val="28"/>
-        </w:rPr>
-      </w:pPr>
-    </w:p>
-    <w:p>
-      <w:pPr>
+        <w:pStyle w:val="Normal"/>
         <w:rPr>
           <w:sz w:val="28"/>
           <w:szCs w:val="28"/>
           <w:lang w:val="en-US"/>
         </w:rPr>
       </w:pPr>
-    </w:p>
-    <w:p>
-      <w:pPr>
+      <w:r>
         <w:rPr>
           <w:sz w:val="28"/>
           <w:szCs w:val="28"/>
           <w:lang w:val="en-US"/>
         </w:rPr>
-      </w:pPr>
-    </w:p>
-    <w:p>
-      <w:pPr>
+        <w:t>Контрольное задание 2.</w:t>
+      </w:r>
+    </w:p>
+    <w:p>
+      <w:pPr>
+        <w:pStyle w:val="Normal"/>
         <w:rPr>
           <w:sz w:val="28"/>
           <w:szCs w:val="28"/>
           <w:lang w:val="en-US"/>
         </w:rPr>
       </w:pPr>
-    </w:p>
-    <w:p>
-      <w:pPr>
+      <w:r>
         <w:rPr>
           <w:sz w:val="28"/>
           <w:szCs w:val="28"/>
           <w:lang w:val="en-US"/>
         </w:rPr>
-      </w:pPr>
-    </w:p>
-    <w:p>
-      <w:pPr>
-        <w:rPr>
-          <w:sz w:val="28"/>
-          <w:szCs w:val="28"/>
-          <w:lang w:val="en-US"/>
-        </w:rPr>
-      </w:pPr>
-    </w:p>
-    <w:p>
-      <w:pPr>
-        <w:rPr>
-          <w:sz w:val="28"/>
-          <w:szCs w:val="28"/>
-          <w:lang w:val="en-US"/>
-        </w:rPr>
-      </w:pPr>
-    </w:p>
-    <w:p>
-      <w:pPr>
-        <w:rPr>
-          <w:sz w:val="28"/>
-          <w:szCs w:val="28"/>
-          <w:lang w:val="en-US"/>
-        </w:rPr>
-      </w:pPr>
-    </w:p>
-    <w:p>
-      <w:pPr>
-        <w:rPr>
-          <w:sz w:val="28"/>
-          <w:szCs w:val="28"/>
-          <w:lang w:val="en-US"/>
-        </w:rPr>
-      </w:pPr>
-    </w:p>
-    <w:p>
-      <w:pPr>
-        <w:rPr>
-          <w:sz w:val="28"/>
-          <w:szCs w:val="28"/>
-          <w:lang w:val="en-US"/>
-        </w:rPr>
-      </w:pPr>
-    </w:p>
-    <w:p>
-      <w:pPr>
-        <w:rPr>
-          <w:sz w:val="28"/>
-          <w:szCs w:val="28"/>
-          <w:lang w:val="en-US"/>
-        </w:rPr>
-      </w:pPr>
-    </w:p>
-    <w:p>
-      <w:pPr>
-        <w:rPr>
-          <w:sz w:val="28"/>
-          <w:szCs w:val="28"/>
-        </w:rPr>
-      </w:pPr>
-      <w:r>
-        <w:rPr>
-          <w:sz w:val="28"/>
-          <w:szCs w:val="28"/>
-        </w:rPr>
-        <w:lastRenderedPageBreak/>
-        <w:t>Контрольное задание 2.</w:t>
-      </w:r>
-    </w:p>
-    <w:p>
-      <w:pPr>
-        <w:rPr>
-          <w:sz w:val="28"/>
-          <w:szCs w:val="28"/>
-        </w:rPr>
-      </w:pPr>
-      <w:r>
-        <w:rPr>
-          <w:noProof/>
-        </w:rPr>
         <w:drawing>
-          <wp:inline distT="0" distB="0" distL="0" distR="0" wp14:anchorId="3BFB985A" wp14:editId="3E109A73">
-            <wp:extent cx="5676900" cy="7381875"/>
-            <wp:effectExtent l="0" t="0" r="0" b="9525"/>
-            <wp:docPr id="22" name="Рисунок 22"/>
+          <wp:anchor behindDoc="0" distT="0" distB="0" distL="0" distR="0" simplePos="0" locked="0" layoutInCell="0" allowOverlap="1" relativeHeight="12">
+            <wp:simplePos x="0" y="0"/>
+            <wp:positionH relativeFrom="column">
+              <wp:posOffset>-6350</wp:posOffset>
+            </wp:positionH>
+            <wp:positionV relativeFrom="paragraph">
+              <wp:posOffset>635</wp:posOffset>
+            </wp:positionV>
+            <wp:extent cx="5591175" cy="1971675"/>
+            <wp:effectExtent l="0" t="0" r="0" b="0"/>
+            <wp:wrapSquare wrapText="left"/>
+            <wp:docPr id="10" name="Image1" descr=""/>
             <wp:cNvGraphicFramePr>
               <a:graphicFrameLocks xmlns:a="http://schemas.openxmlformats.org/drawingml/2006/main" noChangeAspect="1"/>
             </wp:cNvGraphicFramePr>
@@ -2587,8 +2998,302 @@
               <a:graphicData uri="http://schemas.openxmlformats.org/drawingml/2006/picture">
                 <pic:pic xmlns:pic="http://schemas.openxmlformats.org/drawingml/2006/picture">
                   <pic:nvPicPr>
-                    <pic:cNvPr id="1" name=""/>
-                    <pic:cNvPicPr/>
+                    <pic:cNvPr id="10" name="Image1" descr=""/>
+                    <pic:cNvPicPr>
+                      <a:picLocks noChangeAspect="1" noChangeArrowheads="1"/>
+                    </pic:cNvPicPr>
+                  </pic:nvPicPr>
+                  <pic:blipFill>
+                    <a:blip r:embed="rId11"/>
+                    <a:stretch>
+                      <a:fillRect/>
+                    </a:stretch>
+                  </pic:blipFill>
+                  <pic:spPr bwMode="auto">
+                    <a:xfrm>
+                      <a:off x="0" y="0"/>
+                      <a:ext cx="5591175" cy="1971675"/>
+                    </a:xfrm>
+                    <a:prstGeom prst="rect">
+                      <a:avLst/>
+                    </a:prstGeom>
+                  </pic:spPr>
+                </pic:pic>
+              </a:graphicData>
+            </a:graphic>
+          </wp:anchor>
+        </w:drawing>
+      </w:r>
+    </w:p>
+    <w:p>
+      <w:pPr>
+        <w:pStyle w:val="Normal"/>
+        <w:rPr>
+          <w:sz w:val="28"/>
+          <w:szCs w:val="28"/>
+        </w:rPr>
+      </w:pPr>
+      <w:r>
+        <w:rPr>
+          <w:sz w:val="28"/>
+          <w:szCs w:val="28"/>
+        </w:rPr>
+        <w:t>Контрольное задание 3.</w:t>
+      </w:r>
+    </w:p>
+    <w:p>
+      <w:pPr>
+        <w:pStyle w:val="Normal"/>
+        <w:rPr>
+          <w:sz w:val="28"/>
+          <w:szCs w:val="28"/>
+        </w:rPr>
+      </w:pPr>
+      <w:r>
+        <w:rPr/>
+        <w:drawing>
+          <wp:anchor behindDoc="0" distT="0" distB="0" distL="0" distR="0" simplePos="0" locked="0" layoutInCell="0" allowOverlap="1" relativeHeight="13">
+            <wp:simplePos x="0" y="0"/>
+            <wp:positionH relativeFrom="column">
+              <wp:posOffset>0</wp:posOffset>
+            </wp:positionH>
+            <wp:positionV relativeFrom="paragraph">
+              <wp:posOffset>41910</wp:posOffset>
+            </wp:positionV>
+            <wp:extent cx="5940425" cy="1950085"/>
+            <wp:effectExtent l="0" t="0" r="0" b="0"/>
+            <wp:wrapSquare wrapText="left"/>
+            <wp:docPr id="11" name="Image2" descr=""/>
+            <wp:cNvGraphicFramePr>
+              <a:graphicFrameLocks xmlns:a="http://schemas.openxmlformats.org/drawingml/2006/main" noChangeAspect="1"/>
+            </wp:cNvGraphicFramePr>
+            <a:graphic xmlns:a="http://schemas.openxmlformats.org/drawingml/2006/main">
+              <a:graphicData uri="http://schemas.openxmlformats.org/drawingml/2006/picture">
+                <pic:pic xmlns:pic="http://schemas.openxmlformats.org/drawingml/2006/picture">
+                  <pic:nvPicPr>
+                    <pic:cNvPr id="11" name="Image2" descr=""/>
+                    <pic:cNvPicPr>
+                      <a:picLocks noChangeAspect="1" noChangeArrowheads="1"/>
+                    </pic:cNvPicPr>
+                  </pic:nvPicPr>
+                  <pic:blipFill>
+                    <a:blip r:embed="rId12"/>
+                    <a:stretch>
+                      <a:fillRect/>
+                    </a:stretch>
+                  </pic:blipFill>
+                  <pic:spPr bwMode="auto">
+                    <a:xfrm>
+                      <a:off x="0" y="0"/>
+                      <a:ext cx="5940425" cy="1950085"/>
+                    </a:xfrm>
+                    <a:prstGeom prst="rect">
+                      <a:avLst/>
+                    </a:prstGeom>
+                  </pic:spPr>
+                </pic:pic>
+              </a:graphicData>
+            </a:graphic>
+          </wp:anchor>
+        </w:drawing>
+      </w:r>
+    </w:p>
+    <w:p>
+      <w:pPr>
+        <w:pStyle w:val="Normal"/>
+        <w:rPr>
+          <w:sz w:val="28"/>
+          <w:szCs w:val="28"/>
+        </w:rPr>
+      </w:pPr>
+      <w:r>
+        <w:rPr>
+          <w:sz w:val="28"/>
+          <w:szCs w:val="28"/>
+        </w:rPr>
+        <w:t>Контрольно задание 4.</w:t>
+      </w:r>
+    </w:p>
+    <w:p>
+      <w:pPr>
+        <w:pStyle w:val="Normal"/>
+        <w:rPr>
+          <w:sz w:val="28"/>
+          <w:szCs w:val="28"/>
+        </w:rPr>
+      </w:pPr>
+      <w:r>
+        <w:rPr/>
+        <w:drawing>
+          <wp:anchor behindDoc="0" distT="0" distB="0" distL="0" distR="0" simplePos="0" locked="0" layoutInCell="0" allowOverlap="1" relativeHeight="14">
+            <wp:simplePos x="0" y="0"/>
+            <wp:positionH relativeFrom="column">
+              <wp:posOffset>0</wp:posOffset>
+            </wp:positionH>
+            <wp:positionV relativeFrom="paragraph">
+              <wp:posOffset>64770</wp:posOffset>
+            </wp:positionV>
+            <wp:extent cx="5940425" cy="1163955"/>
+            <wp:effectExtent l="0" t="0" r="0" b="0"/>
+            <wp:wrapSquare wrapText="left"/>
+            <wp:docPr id="12" name="Image3" descr=""/>
+            <wp:cNvGraphicFramePr>
+              <a:graphicFrameLocks xmlns:a="http://schemas.openxmlformats.org/drawingml/2006/main" noChangeAspect="1"/>
+            </wp:cNvGraphicFramePr>
+            <a:graphic xmlns:a="http://schemas.openxmlformats.org/drawingml/2006/main">
+              <a:graphicData uri="http://schemas.openxmlformats.org/drawingml/2006/picture">
+                <pic:pic xmlns:pic="http://schemas.openxmlformats.org/drawingml/2006/picture">
+                  <pic:nvPicPr>
+                    <pic:cNvPr id="12" name="Image3" descr=""/>
+                    <pic:cNvPicPr>
+                      <a:picLocks noChangeAspect="1" noChangeArrowheads="1"/>
+                    </pic:cNvPicPr>
+                  </pic:nvPicPr>
+                  <pic:blipFill>
+                    <a:blip r:embed="rId13"/>
+                    <a:stretch>
+                      <a:fillRect/>
+                    </a:stretch>
+                  </pic:blipFill>
+                  <pic:spPr bwMode="auto">
+                    <a:xfrm>
+                      <a:off x="0" y="0"/>
+                      <a:ext cx="5940425" cy="1163955"/>
+                    </a:xfrm>
+                    <a:prstGeom prst="rect">
+                      <a:avLst/>
+                    </a:prstGeom>
+                  </pic:spPr>
+                </pic:pic>
+              </a:graphicData>
+            </a:graphic>
+          </wp:anchor>
+        </w:drawing>
+      </w:r>
+    </w:p>
+    <w:p>
+      <w:pPr>
+        <w:pStyle w:val="Normal"/>
+        <w:rPr>
+          <w:sz w:val="28"/>
+          <w:szCs w:val="28"/>
+        </w:rPr>
+      </w:pPr>
+      <w:r>
+        <w:rPr>
+          <w:sz w:val="28"/>
+          <w:szCs w:val="28"/>
+        </w:rPr>
+        <w:t>Контрольное задание 5.</w:t>
+      </w:r>
+    </w:p>
+    <w:p>
+      <w:pPr>
+        <w:pStyle w:val="Normal"/>
+        <w:rPr>
+          <w:sz w:val="28"/>
+          <w:szCs w:val="28"/>
+        </w:rPr>
+      </w:pPr>
+      <w:r>
+        <w:rPr/>
+        <w:drawing>
+          <wp:anchor behindDoc="0" distT="0" distB="0" distL="0" distR="0" simplePos="0" locked="0" layoutInCell="0" allowOverlap="1" relativeHeight="16">
+            <wp:simplePos x="0" y="0"/>
+            <wp:positionH relativeFrom="column">
+              <wp:posOffset>0</wp:posOffset>
+            </wp:positionH>
+            <wp:positionV relativeFrom="paragraph">
+              <wp:posOffset>78105</wp:posOffset>
+            </wp:positionV>
+            <wp:extent cx="5940425" cy="1086485"/>
+            <wp:effectExtent l="0" t="0" r="0" b="0"/>
+            <wp:wrapSquare wrapText="left"/>
+            <wp:docPr id="13" name="Image5" descr=""/>
+            <wp:cNvGraphicFramePr>
+              <a:graphicFrameLocks xmlns:a="http://schemas.openxmlformats.org/drawingml/2006/main" noChangeAspect="1"/>
+            </wp:cNvGraphicFramePr>
+            <a:graphic xmlns:a="http://schemas.openxmlformats.org/drawingml/2006/main">
+              <a:graphicData uri="http://schemas.openxmlformats.org/drawingml/2006/picture">
+                <pic:pic xmlns:pic="http://schemas.openxmlformats.org/drawingml/2006/picture">
+                  <pic:nvPicPr>
+                    <pic:cNvPr id="13" name="Image5" descr=""/>
+                    <pic:cNvPicPr>
+                      <a:picLocks noChangeAspect="1" noChangeArrowheads="1"/>
+                    </pic:cNvPicPr>
+                  </pic:nvPicPr>
+                  <pic:blipFill>
+                    <a:blip r:embed="rId14"/>
+                    <a:stretch>
+                      <a:fillRect/>
+                    </a:stretch>
+                  </pic:blipFill>
+                  <pic:spPr bwMode="auto">
+                    <a:xfrm>
+                      <a:off x="0" y="0"/>
+                      <a:ext cx="5940425" cy="1086485"/>
+                    </a:xfrm>
+                    <a:prstGeom prst="rect">
+                      <a:avLst/>
+                    </a:prstGeom>
+                  </pic:spPr>
+                </pic:pic>
+              </a:graphicData>
+            </a:graphic>
+          </wp:anchor>
+        </w:drawing>
+      </w:r>
+    </w:p>
+    <w:p>
+      <w:pPr>
+        <w:pStyle w:val="Normal"/>
+        <w:rPr>
+          <w:sz w:val="28"/>
+          <w:szCs w:val="28"/>
+        </w:rPr>
+      </w:pPr>
+      <w:r>
+        <w:rPr>
+          <w:sz w:val="28"/>
+          <w:szCs w:val="28"/>
+        </w:rPr>
+        <w:t>Контрольное задание 6.</w:t>
+      </w:r>
+    </w:p>
+    <w:p>
+      <w:pPr>
+        <w:pStyle w:val="Normal"/>
+        <w:rPr>
+          <w:sz w:val="28"/>
+          <w:szCs w:val="28"/>
+        </w:rPr>
+      </w:pPr>
+      <w:r>
+        <w:rPr/>
+        <w:drawing>
+          <wp:anchor behindDoc="0" distT="0" distB="0" distL="0" distR="0" simplePos="0" locked="0" layoutInCell="0" allowOverlap="1" relativeHeight="17">
+            <wp:simplePos x="0" y="0"/>
+            <wp:positionH relativeFrom="column">
+              <wp:posOffset>17145</wp:posOffset>
+            </wp:positionH>
+            <wp:positionV relativeFrom="paragraph">
+              <wp:posOffset>635</wp:posOffset>
+            </wp:positionV>
+            <wp:extent cx="5143500" cy="1857375"/>
+            <wp:effectExtent l="0" t="0" r="0" b="0"/>
+            <wp:wrapSquare wrapText="left"/>
+            <wp:docPr id="14" name="Image6" descr=""/>
+            <wp:cNvGraphicFramePr>
+              <a:graphicFrameLocks xmlns:a="http://schemas.openxmlformats.org/drawingml/2006/main" noChangeAspect="1"/>
+            </wp:cNvGraphicFramePr>
+            <a:graphic xmlns:a="http://schemas.openxmlformats.org/drawingml/2006/main">
+              <a:graphicData uri="http://schemas.openxmlformats.org/drawingml/2006/picture">
+                <pic:pic xmlns:pic="http://schemas.openxmlformats.org/drawingml/2006/picture">
+                  <pic:nvPicPr>
+                    <pic:cNvPr id="14" name="Image6" descr=""/>
+                    <pic:cNvPicPr>
+                      <a:picLocks noChangeAspect="1" noChangeArrowheads="1"/>
+                    </pic:cNvPicPr>
                   </pic:nvPicPr>
                   <pic:blipFill>
                     <a:blip r:embed="rId15"/>
@@ -2596,7 +3301,436 @@
                       <a:fillRect/>
                     </a:stretch>
                   </pic:blipFill>
-                  <pic:spPr>
+                  <pic:spPr bwMode="auto">
+                    <a:xfrm>
+                      <a:off x="0" y="0"/>
+                      <a:ext cx="5143500" cy="1857375"/>
+                    </a:xfrm>
+                    <a:prstGeom prst="rect">
+                      <a:avLst/>
+                    </a:prstGeom>
+                  </pic:spPr>
+                </pic:pic>
+              </a:graphicData>
+            </a:graphic>
+          </wp:anchor>
+        </w:drawing>
+      </w:r>
+    </w:p>
+    <w:p>
+      <w:pPr>
+        <w:pStyle w:val="Normal"/>
+        <w:rPr>
+          <w:sz w:val="28"/>
+          <w:szCs w:val="28"/>
+        </w:rPr>
+      </w:pPr>
+      <w:r>
+        <w:rPr/>
+      </w:r>
+    </w:p>
+    <w:p>
+      <w:pPr>
+        <w:pStyle w:val="Normal"/>
+        <w:rPr>
+          <w:sz w:val="28"/>
+          <w:szCs w:val="28"/>
+        </w:rPr>
+      </w:pPr>
+      <w:r>
+        <w:rPr/>
+      </w:r>
+    </w:p>
+    <w:p>
+      <w:pPr>
+        <w:pStyle w:val="Normal"/>
+        <w:rPr>
+          <w:sz w:val="28"/>
+          <w:szCs w:val="28"/>
+        </w:rPr>
+      </w:pPr>
+      <w:r>
+        <w:rPr/>
+      </w:r>
+    </w:p>
+    <w:p>
+      <w:pPr>
+        <w:pStyle w:val="Normal"/>
+        <w:rPr>
+          <w:sz w:val="28"/>
+          <w:szCs w:val="28"/>
+        </w:rPr>
+      </w:pPr>
+      <w:r>
+        <w:rPr/>
+      </w:r>
+    </w:p>
+    <w:p>
+      <w:pPr>
+        <w:pStyle w:val="Normal"/>
+        <w:rPr>
+          <w:sz w:val="28"/>
+          <w:szCs w:val="28"/>
+        </w:rPr>
+      </w:pPr>
+      <w:r>
+        <w:rPr/>
+      </w:r>
+    </w:p>
+    <w:p>
+      <w:pPr>
+        <w:pStyle w:val="Normal"/>
+        <w:rPr>
+          <w:sz w:val="28"/>
+          <w:szCs w:val="28"/>
+        </w:rPr>
+      </w:pPr>
+      <w:r>
+        <w:rPr/>
+      </w:r>
+    </w:p>
+    <w:p>
+      <w:pPr>
+        <w:pStyle w:val="Normal"/>
+        <w:rPr>
+          <w:sz w:val="28"/>
+          <w:szCs w:val="28"/>
+        </w:rPr>
+      </w:pPr>
+      <w:r>
+        <w:rPr/>
+      </w:r>
+    </w:p>
+    <w:p>
+      <w:pPr>
+        <w:pStyle w:val="Normal"/>
+        <w:rPr>
+          <w:sz w:val="28"/>
+          <w:szCs w:val="28"/>
+        </w:rPr>
+      </w:pPr>
+      <w:r>
+        <w:rPr/>
+      </w:r>
+    </w:p>
+    <w:p>
+      <w:pPr>
+        <w:pStyle w:val="Normal"/>
+        <w:rPr>
+          <w:sz w:val="28"/>
+          <w:szCs w:val="28"/>
+        </w:rPr>
+      </w:pPr>
+      <w:r>
+        <w:rPr/>
+      </w:r>
+    </w:p>
+    <w:p>
+      <w:pPr>
+        <w:pStyle w:val="Normal"/>
+        <w:rPr>
+          <w:sz w:val="28"/>
+          <w:szCs w:val="28"/>
+        </w:rPr>
+      </w:pPr>
+      <w:r>
+        <w:rPr/>
+      </w:r>
+    </w:p>
+    <w:p>
+      <w:pPr>
+        <w:pStyle w:val="Normal"/>
+        <w:rPr>
+          <w:sz w:val="28"/>
+          <w:szCs w:val="28"/>
+        </w:rPr>
+      </w:pPr>
+      <w:r>
+        <w:rPr>
+          <w:sz w:val="28"/>
+          <w:szCs w:val="28"/>
+        </w:rPr>
+        <w:t>Контрольное задание 7.</w:t>
+      </w:r>
+    </w:p>
+    <w:p>
+      <w:pPr>
+        <w:pStyle w:val="Normal"/>
+        <w:rPr>
+          <w:sz w:val="28"/>
+          <w:szCs w:val="28"/>
+        </w:rPr>
+      </w:pPr>
+      <w:r>
+        <w:rPr/>
+        <w:drawing>
+          <wp:anchor behindDoc="0" distT="0" distB="0" distL="0" distR="0" simplePos="0" locked="0" layoutInCell="0" allowOverlap="1" relativeHeight="18">
+            <wp:simplePos x="0" y="0"/>
+            <wp:positionH relativeFrom="column">
+              <wp:posOffset>26670</wp:posOffset>
+            </wp:positionH>
+            <wp:positionV relativeFrom="paragraph">
+              <wp:posOffset>635</wp:posOffset>
+            </wp:positionV>
+            <wp:extent cx="5467350" cy="1952625"/>
+            <wp:effectExtent l="0" t="0" r="0" b="0"/>
+            <wp:wrapSquare wrapText="left"/>
+            <wp:docPr id="15" name="Image7" descr=""/>
+            <wp:cNvGraphicFramePr>
+              <a:graphicFrameLocks xmlns:a="http://schemas.openxmlformats.org/drawingml/2006/main" noChangeAspect="1"/>
+            </wp:cNvGraphicFramePr>
+            <a:graphic xmlns:a="http://schemas.openxmlformats.org/drawingml/2006/main">
+              <a:graphicData uri="http://schemas.openxmlformats.org/drawingml/2006/picture">
+                <pic:pic xmlns:pic="http://schemas.openxmlformats.org/drawingml/2006/picture">
+                  <pic:nvPicPr>
+                    <pic:cNvPr id="15" name="Image7" descr=""/>
+                    <pic:cNvPicPr>
+                      <a:picLocks noChangeAspect="1" noChangeArrowheads="1"/>
+                    </pic:cNvPicPr>
+                  </pic:nvPicPr>
+                  <pic:blipFill>
+                    <a:blip r:embed="rId16"/>
+                    <a:stretch>
+                      <a:fillRect/>
+                    </a:stretch>
+                  </pic:blipFill>
+                  <pic:spPr bwMode="auto">
+                    <a:xfrm>
+                      <a:off x="0" y="0"/>
+                      <a:ext cx="5467350" cy="1952625"/>
+                    </a:xfrm>
+                    <a:prstGeom prst="rect">
+                      <a:avLst/>
+                    </a:prstGeom>
+                  </pic:spPr>
+                </pic:pic>
+              </a:graphicData>
+            </a:graphic>
+          </wp:anchor>
+        </w:drawing>
+      </w:r>
+    </w:p>
+    <w:p>
+      <w:pPr>
+        <w:pStyle w:val="Normal"/>
+        <w:rPr>
+          <w:sz w:val="28"/>
+          <w:szCs w:val="28"/>
+        </w:rPr>
+      </w:pPr>
+      <w:r>
+        <w:rPr/>
+      </w:r>
+    </w:p>
+    <w:p>
+      <w:pPr>
+        <w:pStyle w:val="Normal"/>
+        <w:rPr>
+          <w:sz w:val="28"/>
+          <w:szCs w:val="28"/>
+        </w:rPr>
+      </w:pPr>
+      <w:r>
+        <w:rPr/>
+      </w:r>
+    </w:p>
+    <w:p>
+      <w:pPr>
+        <w:pStyle w:val="Normal"/>
+        <w:rPr>
+          <w:sz w:val="28"/>
+          <w:szCs w:val="28"/>
+        </w:rPr>
+      </w:pPr>
+      <w:r>
+        <w:rPr/>
+      </w:r>
+    </w:p>
+    <w:p>
+      <w:pPr>
+        <w:pStyle w:val="Normal"/>
+        <w:rPr>
+          <w:sz w:val="28"/>
+          <w:szCs w:val="28"/>
+        </w:rPr>
+      </w:pPr>
+      <w:r>
+        <w:rPr/>
+      </w:r>
+    </w:p>
+    <w:p>
+      <w:pPr>
+        <w:pStyle w:val="Normal"/>
+        <w:rPr>
+          <w:sz w:val="28"/>
+          <w:szCs w:val="28"/>
+        </w:rPr>
+      </w:pPr>
+      <w:r>
+        <w:rPr/>
+      </w:r>
+    </w:p>
+    <w:p>
+      <w:pPr>
+        <w:pStyle w:val="Normal"/>
+        <w:rPr>
+          <w:sz w:val="28"/>
+          <w:szCs w:val="28"/>
+        </w:rPr>
+      </w:pPr>
+      <w:r>
+        <w:rPr/>
+      </w:r>
+    </w:p>
+    <w:p>
+      <w:pPr>
+        <w:pStyle w:val="Normal"/>
+        <w:rPr>
+          <w:sz w:val="28"/>
+          <w:szCs w:val="28"/>
+        </w:rPr>
+      </w:pPr>
+      <w:r>
+        <w:rPr>
+          <w:sz w:val="28"/>
+          <w:szCs w:val="28"/>
+        </w:rPr>
+        <w:t>Контрольное задание 8.</w:t>
+      </w:r>
+    </w:p>
+    <w:p>
+      <w:pPr>
+        <w:pStyle w:val="Normal"/>
+        <w:rPr>
+          <w:sz w:val="28"/>
+          <w:szCs w:val="28"/>
+        </w:rPr>
+      </w:pPr>
+      <w:r>
+        <w:rPr/>
+        <w:drawing>
+          <wp:anchor behindDoc="0" distT="0" distB="0" distL="0" distR="0" simplePos="0" locked="0" layoutInCell="0" allowOverlap="1" relativeHeight="19">
+            <wp:simplePos x="0" y="0"/>
+            <wp:positionH relativeFrom="column">
+              <wp:align>center</wp:align>
+            </wp:positionH>
+            <wp:positionV relativeFrom="paragraph">
+              <wp:posOffset>635</wp:posOffset>
+            </wp:positionV>
+            <wp:extent cx="5372100" cy="1438275"/>
+            <wp:effectExtent l="0" t="0" r="0" b="0"/>
+            <wp:wrapSquare wrapText="largest"/>
+            <wp:docPr id="16" name="Image8" descr=""/>
+            <wp:cNvGraphicFramePr>
+              <a:graphicFrameLocks xmlns:a="http://schemas.openxmlformats.org/drawingml/2006/main" noChangeAspect="1"/>
+            </wp:cNvGraphicFramePr>
+            <a:graphic xmlns:a="http://schemas.openxmlformats.org/drawingml/2006/main">
+              <a:graphicData uri="http://schemas.openxmlformats.org/drawingml/2006/picture">
+                <pic:pic xmlns:pic="http://schemas.openxmlformats.org/drawingml/2006/picture">
+                  <pic:nvPicPr>
+                    <pic:cNvPr id="16" name="Image8" descr=""/>
+                    <pic:cNvPicPr>
+                      <a:picLocks noChangeAspect="1" noChangeArrowheads="1"/>
+                    </pic:cNvPicPr>
+                  </pic:nvPicPr>
+                  <pic:blipFill>
+                    <a:blip r:embed="rId17"/>
+                    <a:stretch>
+                      <a:fillRect/>
+                    </a:stretch>
+                  </pic:blipFill>
+                  <pic:spPr bwMode="auto">
+                    <a:xfrm>
+                      <a:off x="0" y="0"/>
+                      <a:ext cx="5372100" cy="1438275"/>
+                    </a:xfrm>
+                    <a:prstGeom prst="rect">
+                      <a:avLst/>
+                    </a:prstGeom>
+                  </pic:spPr>
+                </pic:pic>
+              </a:graphicData>
+            </a:graphic>
+          </wp:anchor>
+        </w:drawing>
+      </w:r>
+    </w:p>
+    <w:p>
+      <w:pPr>
+        <w:pStyle w:val="Normal"/>
+        <w:rPr>
+          <w:sz w:val="28"/>
+          <w:szCs w:val="28"/>
+        </w:rPr>
+      </w:pPr>
+      <w:r>
+        <w:rPr/>
+      </w:r>
+    </w:p>
+    <w:p>
+      <w:pPr>
+        <w:pStyle w:val="Normal"/>
+        <w:rPr>
+          <w:sz w:val="28"/>
+          <w:szCs w:val="28"/>
+        </w:rPr>
+      </w:pPr>
+      <w:r>
+        <w:rPr>
+          <w:sz w:val="28"/>
+          <w:szCs w:val="28"/>
+        </w:rPr>
+        <w:t xml:space="preserve">Контрольное задание </w:t>
+      </w:r>
+      <w:r>
+        <w:rPr>
+          <w:sz w:val="28"/>
+          <w:szCs w:val="28"/>
+        </w:rPr>
+        <w:t>9</w:t>
+      </w:r>
+      <w:r>
+        <w:rPr>
+          <w:sz w:val="28"/>
+          <w:szCs w:val="28"/>
+        </w:rPr>
+        <w:t>.</w:t>
+      </w:r>
+    </w:p>
+    <w:p>
+      <w:pPr>
+        <w:pStyle w:val="Normal"/>
+        <w:rPr>
+          <w:sz w:val="28"/>
+          <w:szCs w:val="28"/>
+        </w:rPr>
+      </w:pPr>
+      <w:r>
+        <w:rPr/>
+        <w:drawing>
+          <wp:inline distT="0" distB="0" distL="0" distR="0">
+            <wp:extent cx="5676900" cy="7381875"/>
+            <wp:effectExtent l="0" t="0" r="0" b="0"/>
+            <wp:docPr id="17" name="Рисунок 22" descr=""/>
+            <wp:cNvGraphicFramePr>
+              <a:graphicFrameLocks xmlns:a="http://schemas.openxmlformats.org/drawingml/2006/main" noChangeAspect="1"/>
+            </wp:cNvGraphicFramePr>
+            <a:graphic xmlns:a="http://schemas.openxmlformats.org/drawingml/2006/main">
+              <a:graphicData uri="http://schemas.openxmlformats.org/drawingml/2006/picture">
+                <pic:pic xmlns:pic="http://schemas.openxmlformats.org/drawingml/2006/picture">
+                  <pic:nvPicPr>
+                    <pic:cNvPr id="17" name="Рисунок 22" descr=""/>
+                    <pic:cNvPicPr>
+                      <a:picLocks noChangeAspect="1" noChangeArrowheads="1"/>
+                    </pic:cNvPicPr>
+                  </pic:nvPicPr>
+                  <pic:blipFill>
+                    <a:blip r:embed="rId18"/>
+                    <a:stretch>
+                      <a:fillRect/>
+                    </a:stretch>
+                  </pic:blipFill>
+                  <pic:spPr bwMode="auto">
                     <a:xfrm>
                       <a:off x="0" y="0"/>
                       <a:ext cx="5676900" cy="7381875"/>
@@ -2614,6 +3748,7 @@
     </w:p>
     <w:p>
       <w:pPr>
+        <w:pStyle w:val="Normal"/>
         <w:rPr>
           <w:bCs/>
           <w:iCs/>
@@ -2635,17 +3770,19 @@
           <w:sz w:val="28"/>
           <w:szCs w:val="28"/>
         </w:rPr>
-        <w:t>научи</w:t>
-      </w:r>
-      <w:r>
+        <w:t>научился разрабатывать программы с использованием</w:t>
+      </w:r>
+    </w:p>
+    <w:p>
+      <w:pPr>
+        <w:pStyle w:val="Normal"/>
         <w:rPr>
           <w:bCs/>
           <w:iCs/>
           <w:sz w:val="28"/>
           <w:szCs w:val="28"/>
         </w:rPr>
-        <w:t xml:space="preserve">лся </w:t>
-      </w:r>
+      </w:pPr>
       <w:r>
         <w:rPr>
           <w:bCs/>
@@ -2653,65 +3790,59 @@
           <w:sz w:val="28"/>
           <w:szCs w:val="28"/>
         </w:rPr>
-        <w:t>разрабатывать программы с использованием</w:t>
-      </w:r>
-    </w:p>
-    <w:p>
-      <w:pPr>
-        <w:rPr>
-          <w:bCs/>
-          <w:iCs/>
-          <w:sz w:val="28"/>
-          <w:szCs w:val="28"/>
-        </w:rPr>
-      </w:pPr>
-      <w:r>
-        <w:rPr>
-          <w:bCs/>
-          <w:iCs/>
-          <w:sz w:val="28"/>
-          <w:szCs w:val="28"/>
-        </w:rPr>
         <w:t>вложенных списков</w:t>
       </w:r>
     </w:p>
     <w:p>
       <w:pPr>
-        <w:rPr>
-          <w:sz w:val="28"/>
-          <w:szCs w:val="28"/>
-        </w:rPr>
-      </w:pPr>
-    </w:p>
-    <w:p>
-      <w:pPr>
-        <w:rPr>
-          <w:sz w:val="28"/>
-          <w:szCs w:val="28"/>
-        </w:rPr>
-      </w:pPr>
+        <w:pStyle w:val="Normal"/>
+        <w:rPr>
+          <w:sz w:val="28"/>
+          <w:szCs w:val="28"/>
+        </w:rPr>
+      </w:pPr>
+      <w:r>
+        <w:rPr>
+          <w:sz w:val="28"/>
+          <w:szCs w:val="28"/>
+        </w:rPr>
+      </w:r>
+    </w:p>
+    <w:p>
+      <w:pPr>
+        <w:pStyle w:val="Normal"/>
+        <w:rPr>
+          <w:sz w:val="28"/>
+          <w:szCs w:val="28"/>
+        </w:rPr>
+      </w:pPr>
+      <w:r>
+        <w:rPr>
+          <w:sz w:val="28"/>
+          <w:szCs w:val="28"/>
+        </w:rPr>
+      </w:r>
     </w:p>
     <w:sectPr>
+      <w:type w:val="nextPage"/>
       <w:pgSz w:w="11906" w:h="16838"/>
-      <w:pgMar w:top="1134" w:right="850" w:bottom="1134" w:left="1701" w:header="0" w:footer="0" w:gutter="0"/>
-      <w:cols w:space="720"/>
-      <w:formProt w:val="0"/>
-      <w:docGrid w:linePitch="360"/>
+      <w:pgMar w:left="1701" w:right="850" w:gutter="0" w:header="0" w:top="1134" w:footer="0" w:bottom="1134"/>
+      <w:pgNumType w:fmt="decimal"/>
+      <w:formProt w:val="false"/>
+      <w:textDirection w:val="lrTb"/>
+      <w:docGrid w:type="default" w:linePitch="360" w:charSpace="0"/>
     </w:sectPr>
   </w:body>
 </w:document>
 </file>
 
 <file path=word/numbering.xml><?xml version="1.0" encoding="utf-8"?>
-<w:numbering xmlns:wpc="http://schemas.microsoft.com/office/word/2010/wordprocessingCanvas" xmlns:cx="http://schemas.microsoft.com/office/drawing/2014/chartex" xmlns:cx1="http://schemas.microsoft.com/office/drawing/2015/9/8/chartex" xmlns:cx2="http://schemas.microsoft.com/office/drawing/2015/10/21/chartex" xmlns:cx3="http://schemas.microsoft.com/office/drawing/2016/5/9/chartex" xmlns:cx4="http://schemas.microsoft.com/office/drawing/2016/5/10/chartex" xmlns:cx5="http://schemas.microsoft.com/office/drawing/2016/5/11/chartex" xmlns:cx6="http://schemas.microsoft.com/office/drawing/2016/5/12/chartex" xmlns:cx7="http://schemas.microsoft.com/office/drawing/2016/5/13/chartex" xmlns:cx8="http://schemas.microsoft.com/office/drawing/2016/5/14/chartex" xmlns:mc="http://schemas.openxmlformats.org/markup-compatibility/2006" xmlns:aink="http://schemas.microsoft.com/office/drawing/2016/ink" xmlns:am3d="http://schemas.microsoft.com/office/drawing/2017/model3d" xmlns:o="urn:schemas-microsoft-com:office:office" xmlns:r="http://schemas.openxmlformats.org/officeDocument/2006/relationships" xmlns:m="http://schemas.openxmlformats.org/officeDocument/2006/math" xmlns:v="urn:schemas-microsoft-com:vml" xmlns:wp14="http://schemas.microsoft.com/office/word/2010/wordprocessingDrawing" xmlns:wp="http://schemas.openxmlformats.org/drawingml/2006/wordprocessingDrawing" xmlns:w10="urn:schemas-microsoft-com:office:word" xmlns:w="http://schemas.openxmlformats.org/wordprocessingml/2006/main" xmlns:w14="http://schemas.microsoft.com/office/word/2010/wordml" xmlns:w15="http://schemas.microsoft.com/office/word/2012/wordml" xmlns:w16cex="http://schemas.microsoft.com/office/word/2018/wordml/cex" xmlns:w16cid="http://schemas.microsoft.com/office/word/2016/wordml/cid" xmlns:w16="http://schemas.microsoft.com/office/word/2018/wordml" xmlns:w16se="http://schemas.microsoft.com/office/word/2015/wordml/symex" xmlns:wpg="http://schemas.microsoft.com/office/word/2010/wordprocessingGroup" xmlns:wpi="http://schemas.microsoft.com/office/word/2010/wordprocessingInk" xmlns:wne="http://schemas.microsoft.com/office/word/2006/wordml" xmlns:wps="http://schemas.microsoft.com/office/word/2010/wordprocessingShape" mc:Ignorable="w14 w15 w16se w16cid w16 w16cex wp14">
-  <w:abstractNum w:abstractNumId="0" w15:restartNumberingAfterBreak="0">
-    <w:nsid w:val="6089409B"/>
-    <w:multiLevelType w:val="multilevel"/>
-    <w:tmpl w:val="916EA7E2"/>
+<w:numbering xmlns:w="http://schemas.openxmlformats.org/wordprocessingml/2006/main" xmlns:o="urn:schemas-microsoft-com:office:office" xmlns:r="http://schemas.openxmlformats.org/officeDocument/2006/relationships" xmlns:v="urn:schemas-microsoft-com:vml" xmlns:mc="http://schemas.openxmlformats.org/markup-compatibility/2006" xmlns:w14="http://schemas.microsoft.com/office/word/2010/wordml" mc:Ignorable="w14">
+  <w:abstractNum w:abstractNumId="1">
     <w:lvl w:ilvl="0">
       <w:start w:val="1"/>
+      <w:pStyle w:val="Heading1"/>
       <w:numFmt w:val="decimal"/>
-      <w:pStyle w:val="1"/>
       <w:lvlText w:val="%1"/>
       <w:lvlJc w:val="left"/>
       <w:pPr>
@@ -2726,8 +3857,8 @@
     </w:lvl>
     <w:lvl w:ilvl="1">
       <w:start w:val="1"/>
+      <w:pStyle w:val="Heading2"/>
       <w:numFmt w:val="decimal"/>
-      <w:pStyle w:val="2"/>
       <w:lvlText w:val="%1.%2"/>
       <w:lvlJc w:val="left"/>
       <w:pPr>
@@ -2742,8 +3873,8 @@
     </w:lvl>
     <w:lvl w:ilvl="2">
       <w:start w:val="1"/>
+      <w:pStyle w:val="Heading3"/>
       <w:numFmt w:val="decimal"/>
-      <w:pStyle w:val="3"/>
       <w:lvlText w:val="%1.%2.%3"/>
       <w:lvlJc w:val="left"/>
       <w:pPr>
@@ -2758,8 +3889,8 @@
     </w:lvl>
     <w:lvl w:ilvl="3">
       <w:start w:val="1"/>
+      <w:pStyle w:val="Heading4"/>
       <w:numFmt w:val="decimal"/>
-      <w:pStyle w:val="4"/>
       <w:lvlText w:val="%1.%2.%3.%4"/>
       <w:lvlJc w:val="left"/>
       <w:pPr>
@@ -2774,8 +3905,8 @@
     </w:lvl>
     <w:lvl w:ilvl="4">
       <w:start w:val="1"/>
+      <w:pStyle w:val="Heading5"/>
       <w:numFmt w:val="decimal"/>
-      <w:pStyle w:val="5"/>
       <w:lvlText w:val="%1.%2.%3.%4.%5"/>
       <w:lvlJc w:val="left"/>
       <w:pPr>
@@ -2790,8 +3921,8 @@
     </w:lvl>
     <w:lvl w:ilvl="5">
       <w:start w:val="1"/>
+      <w:pStyle w:val="Heading6"/>
       <w:numFmt w:val="decimal"/>
-      <w:pStyle w:val="6"/>
       <w:lvlText w:val="%1.%2.%3.%4.%5.%6"/>
       <w:lvlJc w:val="left"/>
       <w:pPr>
@@ -2806,8 +3937,8 @@
     </w:lvl>
     <w:lvl w:ilvl="6">
       <w:start w:val="1"/>
+      <w:pStyle w:val="Heading7"/>
       <w:numFmt w:val="decimal"/>
-      <w:pStyle w:val="7"/>
       <w:lvlText w:val="%1.%2.%3.%4.%5.%6.%7"/>
       <w:lvlJc w:val="left"/>
       <w:pPr>
@@ -2822,8 +3953,8 @@
     </w:lvl>
     <w:lvl w:ilvl="7">
       <w:start w:val="1"/>
+      <w:pStyle w:val="Heading8"/>
       <w:numFmt w:val="decimal"/>
-      <w:pStyle w:val="8"/>
       <w:lvlText w:val="%1.%2.%3.%4.%5.%6.%7.%8"/>
       <w:lvlJc w:val="left"/>
       <w:pPr>
@@ -2838,8 +3969,8 @@
     </w:lvl>
     <w:lvl w:ilvl="8">
       <w:start w:val="1"/>
+      <w:pStyle w:val="Heading9"/>
       <w:numFmt w:val="decimal"/>
-      <w:pStyle w:val="9"/>
       <w:lvlText w:val="%1.%2.%3.%4.%5.%6.%7.%8.%9"/>
       <w:lvlJc w:val="left"/>
       <w:pPr>
@@ -2854,17 +3985,17 @@
     </w:lvl>
   </w:abstractNum>
   <w:num w:numId="1">
-    <w:abstractNumId w:val="0"/>
+    <w:abstractNumId w:val="1"/>
   </w:num>
 </w:numbering>
 </file>
 
 <file path=word/styles.xml><?xml version="1.0" encoding="utf-8"?>
-<w:styles xmlns:mc="http://schemas.openxmlformats.org/markup-compatibility/2006" xmlns:r="http://schemas.openxmlformats.org/officeDocument/2006/relationships" xmlns:w="http://schemas.openxmlformats.org/wordprocessingml/2006/main" xmlns:w14="http://schemas.microsoft.com/office/word/2010/wordml" xmlns:w15="http://schemas.microsoft.com/office/word/2012/wordml" xmlns:w16cex="http://schemas.microsoft.com/office/word/2018/wordml/cex" xmlns:w16cid="http://schemas.microsoft.com/office/word/2016/wordml/cid" xmlns:w16="http://schemas.microsoft.com/office/word/2018/wordml" xmlns:w16se="http://schemas.microsoft.com/office/word/2015/wordml/symex" mc:Ignorable="w14 w15 w16se w16cid w16 w16cex">
+<w:styles xmlns:w="http://schemas.openxmlformats.org/wordprocessingml/2006/main" xmlns:w14="http://schemas.microsoft.com/office/word/2010/wordml" xmlns:mc="http://schemas.openxmlformats.org/markup-compatibility/2006" mc:Ignorable="w14">
   <w:docDefaults>
     <w:rPrDefault>
       <w:rPr>
-        <w:rFonts w:asciiTheme="minorHAnsi" w:eastAsiaTheme="minorHAnsi" w:hAnsiTheme="minorHAnsi" w:cstheme="minorBidi"/>
+        <w:rFonts w:ascii="Calibri" w:hAnsi="Calibri" w:eastAsia="Calibri" w:cs="" w:asciiTheme="minorHAnsi" w:cstheme="minorBidi" w:eastAsiaTheme="minorHAnsi" w:hAnsiTheme="minorHAnsi"/>
         <w:sz w:val="22"/>
         <w:szCs w:val="22"/>
         <w:lang w:val="ru-RU" w:eastAsia="en-US" w:bidi="ar-SA"/>
@@ -2872,21 +4003,21 @@
     </w:rPrDefault>
     <w:pPrDefault>
       <w:pPr>
-        <w:suppressAutoHyphens/>
+        <w:suppressAutoHyphens w:val="true"/>
       </w:pPr>
     </w:pPrDefault>
   </w:docDefaults>
   <w:latentStyles w:defLockedState="0" w:defUIPriority="99" w:defSemiHidden="0" w:defUnhideWhenUsed="0" w:defQFormat="0" w:count="376">
     <w:lsdException w:name="Normal" w:uiPriority="0" w:qFormat="1"/>
     <w:lsdException w:name="heading 1" w:uiPriority="0" w:qFormat="1"/>
-    <w:lsdException w:name="heading 2" w:semiHidden="1" w:uiPriority="0" w:unhideWhenUsed="1" w:qFormat="1"/>
-    <w:lsdException w:name="heading 3" w:semiHidden="1" w:uiPriority="0" w:unhideWhenUsed="1" w:qFormat="1"/>
-    <w:lsdException w:name="heading 4" w:semiHidden="1" w:uiPriority="0" w:unhideWhenUsed="1" w:qFormat="1"/>
-    <w:lsdException w:name="heading 5" w:semiHidden="1" w:uiPriority="0" w:unhideWhenUsed="1" w:qFormat="1"/>
-    <w:lsdException w:name="heading 6" w:semiHidden="1" w:uiPriority="0" w:unhideWhenUsed="1" w:qFormat="1"/>
-    <w:lsdException w:name="heading 7" w:semiHidden="1" w:uiPriority="0" w:unhideWhenUsed="1" w:qFormat="1"/>
-    <w:lsdException w:name="heading 8" w:semiHidden="1" w:uiPriority="0" w:unhideWhenUsed="1" w:qFormat="1"/>
-    <w:lsdException w:name="heading 9" w:semiHidden="1" w:uiPriority="0" w:unhideWhenUsed="1" w:qFormat="1"/>
+    <w:lsdException w:name="heading 2" w:uiPriority="0" w:semiHidden="1" w:unhideWhenUsed="1" w:qFormat="1"/>
+    <w:lsdException w:name="heading 3" w:uiPriority="0" w:semiHidden="1" w:unhideWhenUsed="1" w:qFormat="1"/>
+    <w:lsdException w:name="heading 4" w:uiPriority="0" w:semiHidden="1" w:unhideWhenUsed="1" w:qFormat="1"/>
+    <w:lsdException w:name="heading 5" w:uiPriority="0" w:semiHidden="1" w:unhideWhenUsed="1" w:qFormat="1"/>
+    <w:lsdException w:name="heading 6" w:uiPriority="0" w:semiHidden="1" w:unhideWhenUsed="1" w:qFormat="1"/>
+    <w:lsdException w:name="heading 7" w:uiPriority="0" w:semiHidden="1" w:unhideWhenUsed="1" w:qFormat="1"/>
+    <w:lsdException w:name="heading 8" w:uiPriority="0" w:semiHidden="1" w:unhideWhenUsed="1" w:qFormat="1"/>
+    <w:lsdException w:name="heading 9" w:uiPriority="0" w:semiHidden="1" w:unhideWhenUsed="1" w:qFormat="1"/>
     <w:lsdException w:name="index 1" w:semiHidden="1" w:unhideWhenUsed="1"/>
     <w:lsdException w:name="index 2" w:semiHidden="1" w:unhideWhenUsed="1"/>
     <w:lsdException w:name="index 3" w:semiHidden="1" w:unhideWhenUsed="1"/>
@@ -2896,22 +4027,22 @@
     <w:lsdException w:name="index 7" w:semiHidden="1" w:unhideWhenUsed="1"/>
     <w:lsdException w:name="index 8" w:semiHidden="1" w:unhideWhenUsed="1"/>
     <w:lsdException w:name="index 9" w:semiHidden="1" w:unhideWhenUsed="1"/>
-    <w:lsdException w:name="toc 1" w:semiHidden="1" w:uiPriority="39" w:unhideWhenUsed="1"/>
-    <w:lsdException w:name="toc 2" w:semiHidden="1" w:uiPriority="39" w:unhideWhenUsed="1"/>
-    <w:lsdException w:name="toc 3" w:semiHidden="1" w:uiPriority="39" w:unhideWhenUsed="1"/>
-    <w:lsdException w:name="toc 4" w:semiHidden="1" w:uiPriority="39" w:unhideWhenUsed="1"/>
-    <w:lsdException w:name="toc 5" w:semiHidden="1" w:uiPriority="39" w:unhideWhenUsed="1"/>
-    <w:lsdException w:name="toc 6" w:semiHidden="1" w:uiPriority="39" w:unhideWhenUsed="1"/>
-    <w:lsdException w:name="toc 7" w:semiHidden="1" w:uiPriority="39" w:unhideWhenUsed="1"/>
-    <w:lsdException w:name="toc 8" w:semiHidden="1" w:uiPriority="39" w:unhideWhenUsed="1"/>
-    <w:lsdException w:name="toc 9" w:semiHidden="1" w:uiPriority="39" w:unhideWhenUsed="1"/>
+    <w:lsdException w:name="toc 1" w:uiPriority="39" w:semiHidden="1" w:unhideWhenUsed="1"/>
+    <w:lsdException w:name="toc 2" w:uiPriority="39" w:semiHidden="1" w:unhideWhenUsed="1"/>
+    <w:lsdException w:name="toc 3" w:uiPriority="39" w:semiHidden="1" w:unhideWhenUsed="1"/>
+    <w:lsdException w:name="toc 4" w:uiPriority="39" w:semiHidden="1" w:unhideWhenUsed="1"/>
+    <w:lsdException w:name="toc 5" w:uiPriority="39" w:semiHidden="1" w:unhideWhenUsed="1"/>
+    <w:lsdException w:name="toc 6" w:uiPriority="39" w:semiHidden="1" w:unhideWhenUsed="1"/>
+    <w:lsdException w:name="toc 7" w:uiPriority="39" w:semiHidden="1" w:unhideWhenUsed="1"/>
+    <w:lsdException w:name="toc 8" w:uiPriority="39" w:semiHidden="1" w:unhideWhenUsed="1"/>
+    <w:lsdException w:name="toc 9" w:uiPriority="39" w:semiHidden="1" w:unhideWhenUsed="1"/>
     <w:lsdException w:name="Normal Indent" w:semiHidden="1" w:unhideWhenUsed="1"/>
     <w:lsdException w:name="footnote text" w:semiHidden="1" w:unhideWhenUsed="1"/>
     <w:lsdException w:name="annotation text" w:semiHidden="1" w:unhideWhenUsed="1"/>
     <w:lsdException w:name="header" w:semiHidden="1" w:unhideWhenUsed="1"/>
     <w:lsdException w:name="footer" w:semiHidden="1" w:unhideWhenUsed="1"/>
     <w:lsdException w:name="index heading" w:semiHidden="1" w:unhideWhenUsed="1"/>
-    <w:lsdException w:name="caption" w:semiHidden="1" w:uiPriority="35" w:unhideWhenUsed="1" w:qFormat="1"/>
+    <w:lsdException w:name="caption" w:uiPriority="35" w:semiHidden="1" w:unhideWhenUsed="1" w:qFormat="1"/>
     <w:lsdException w:name="table of figures" w:semiHidden="1" w:unhideWhenUsed="1"/>
     <w:lsdException w:name="envelope address" w:semiHidden="1" w:unhideWhenUsed="1"/>
     <w:lsdException w:name="envelope return" w:semiHidden="1" w:unhideWhenUsed="1"/>
@@ -2942,7 +4073,7 @@
     <w:lsdException w:name="Title" w:uiPriority="10" w:qFormat="1"/>
     <w:lsdException w:name="Closing" w:semiHidden="1" w:unhideWhenUsed="1"/>
     <w:lsdException w:name="Signature" w:semiHidden="1" w:unhideWhenUsed="1"/>
-    <w:lsdException w:name="Default Paragraph Font" w:semiHidden="1" w:uiPriority="1" w:unhideWhenUsed="1"/>
+    <w:lsdException w:name="Default Paragraph Font" w:uiPriority="1" w:semiHidden="1" w:unhideWhenUsed="1"/>
     <w:lsdException w:name="Body Text" w:semiHidden="1" w:unhideWhenUsed="1"/>
     <w:lsdException w:name="Body Text Indent" w:semiHidden="1" w:unhideWhenUsed="1"/>
     <w:lsdException w:name="List Continue" w:semiHidden="1" w:unhideWhenUsed="1"/>
@@ -3142,8 +4273,8 @@
     <w:lsdException w:name="Subtle Reference" w:uiPriority="31" w:qFormat="1"/>
     <w:lsdException w:name="Intense Reference" w:uiPriority="32" w:qFormat="1"/>
     <w:lsdException w:name="Book Title" w:uiPriority="33" w:qFormat="1"/>
-    <w:lsdException w:name="Bibliography" w:semiHidden="1" w:uiPriority="37" w:unhideWhenUsed="1"/>
-    <w:lsdException w:name="TOC Heading" w:semiHidden="1" w:uiPriority="39" w:unhideWhenUsed="1" w:qFormat="1"/>
+    <w:lsdException w:name="Bibliography" w:uiPriority="37" w:semiHidden="1" w:unhideWhenUsed="1"/>
+    <w:lsdException w:name="TOC Heading" w:uiPriority="39" w:semiHidden="1" w:unhideWhenUsed="1" w:qFormat="1"/>
     <w:lsdException w:name="Plain Table 1" w:uiPriority="41"/>
     <w:lsdException w:name="Plain Table 2" w:uiPriority="42"/>
     <w:lsdException w:name="Plain Table 3" w:uiPriority="43"/>
@@ -3254,25 +4385,35 @@
     <w:lsdException w:name="Unresolved Mention" w:semiHidden="1" w:unhideWhenUsed="1"/>
     <w:lsdException w:name="Smart Link" w:semiHidden="1" w:unhideWhenUsed="1"/>
   </w:latentStyles>
-  <w:style w:type="paragraph" w:default="1" w:styleId="a">
+  <w:style w:type="paragraph" w:styleId="Normal" w:default="1">
     <w:name w:val="Normal"/>
     <w:qFormat/>
-    <w:rsid w:val="00255CB8"/>
+    <w:rsid w:val="00255cb8"/>
+    <w:pPr>
+      <w:widowControl/>
+      <w:suppressAutoHyphens w:val="true"/>
+      <w:bidi w:val="0"/>
+      <w:spacing w:before="0" w:after="0"/>
+      <w:jc w:val="left"/>
+    </w:pPr>
     <w:rPr>
-      <w:rFonts w:ascii="Times New Roman" w:eastAsia="Times New Roman" w:hAnsi="Times New Roman" w:cs="Times New Roman"/>
+      <w:rFonts w:ascii="Times New Roman" w:hAnsi="Times New Roman" w:eastAsia="Times New Roman" w:cs="Times New Roman"/>
+      <w:color w:val="auto"/>
+      <w:kern w:val="0"/>
       <w:sz w:val="24"/>
       <w:szCs w:val="24"/>
-      <w:lang w:eastAsia="ru-RU"/>
+      <w:lang w:eastAsia="ru-RU" w:val="ru-RU" w:bidi="ar-SA"/>
     </w:rPr>
   </w:style>
-  <w:style w:type="paragraph" w:styleId="1">
-    <w:name w:val="heading 1"/>
-    <w:basedOn w:val="a"/>
-    <w:link w:val="10"/>
+  <w:style w:type="paragraph" w:styleId="Heading1">
+    <w:name w:val="Heading 1"/>
+    <w:basedOn w:val="Normal"/>
+    <w:link w:val="1"/>
     <w:qFormat/>
-    <w:rsid w:val="008530AA"/>
+    <w:rsid w:val="008530aa"/>
     <w:pPr>
       <w:numPr>
+        <w:ilvl w:val="0"/>
         <w:numId w:val="1"/>
       </w:numPr>
       <w:outlineLvl w:val="0"/>
@@ -3283,15 +4424,15 @@
       <w:szCs w:val="29"/>
     </w:rPr>
   </w:style>
-  <w:style w:type="paragraph" w:styleId="2">
-    <w:name w:val="heading 2"/>
-    <w:basedOn w:val="a"/>
-    <w:next w:val="a"/>
-    <w:link w:val="20"/>
+  <w:style w:type="paragraph" w:styleId="Heading2">
+    <w:name w:val="Heading 2"/>
+    <w:basedOn w:val="Normal"/>
+    <w:next w:val="Normal"/>
+    <w:link w:val="2"/>
     <w:qFormat/>
-    <w:rsid w:val="008530AA"/>
+    <w:rsid w:val="008530aa"/>
     <w:pPr>
-      <w:keepNext/>
+      <w:keepNext w:val="true"/>
       <w:numPr>
         <w:ilvl w:val="1"/>
         <w:numId w:val="1"/>
@@ -3309,15 +4450,15 @@
       <w:szCs w:val="28"/>
     </w:rPr>
   </w:style>
-  <w:style w:type="paragraph" w:styleId="3">
-    <w:name w:val="heading 3"/>
-    <w:basedOn w:val="a"/>
-    <w:next w:val="a"/>
-    <w:link w:val="30"/>
+  <w:style w:type="paragraph" w:styleId="Heading3">
+    <w:name w:val="Heading 3"/>
+    <w:basedOn w:val="Normal"/>
+    <w:next w:val="Normal"/>
+    <w:link w:val="3"/>
     <w:qFormat/>
-    <w:rsid w:val="008530AA"/>
+    <w:rsid w:val="008530aa"/>
     <w:pPr>
-      <w:keepNext/>
+      <w:keepNext w:val="true"/>
       <w:numPr>
         <w:ilvl w:val="2"/>
         <w:numId w:val="1"/>
@@ -3333,15 +4474,15 @@
       <w:szCs w:val="26"/>
     </w:rPr>
   </w:style>
-  <w:style w:type="paragraph" w:styleId="4">
-    <w:name w:val="heading 4"/>
-    <w:basedOn w:val="a"/>
-    <w:next w:val="a"/>
-    <w:link w:val="40"/>
+  <w:style w:type="paragraph" w:styleId="Heading4">
+    <w:name w:val="Heading 4"/>
+    <w:basedOn w:val="Normal"/>
+    <w:next w:val="Normal"/>
+    <w:link w:val="4"/>
     <w:qFormat/>
-    <w:rsid w:val="008530AA"/>
+    <w:rsid w:val="008530aa"/>
     <w:pPr>
-      <w:keepNext/>
+      <w:keepNext w:val="true"/>
       <w:numPr>
         <w:ilvl w:val="3"/>
         <w:numId w:val="1"/>
@@ -3356,13 +4497,13 @@
       <w:szCs w:val="28"/>
     </w:rPr>
   </w:style>
-  <w:style w:type="paragraph" w:styleId="5">
-    <w:name w:val="heading 5"/>
-    <w:basedOn w:val="a"/>
-    <w:next w:val="a"/>
-    <w:link w:val="50"/>
+  <w:style w:type="paragraph" w:styleId="Heading5">
+    <w:name w:val="Heading 5"/>
+    <w:basedOn w:val="Normal"/>
+    <w:next w:val="Normal"/>
+    <w:link w:val="5"/>
     <w:qFormat/>
-    <w:rsid w:val="008530AA"/>
+    <w:rsid w:val="008530aa"/>
     <w:pPr>
       <w:numPr>
         <w:ilvl w:val="4"/>
@@ -3380,13 +4521,13 @@
       <w:szCs w:val="26"/>
     </w:rPr>
   </w:style>
-  <w:style w:type="paragraph" w:styleId="6">
-    <w:name w:val="heading 6"/>
-    <w:basedOn w:val="a"/>
-    <w:next w:val="a"/>
-    <w:link w:val="60"/>
+  <w:style w:type="paragraph" w:styleId="Heading6">
+    <w:name w:val="Heading 6"/>
+    <w:basedOn w:val="Normal"/>
+    <w:next w:val="Normal"/>
+    <w:link w:val="6"/>
     <w:qFormat/>
-    <w:rsid w:val="008530AA"/>
+    <w:rsid w:val="008530aa"/>
     <w:pPr>
       <w:numPr>
         <w:ilvl w:val="5"/>
@@ -3402,13 +4543,13 @@
       <w:szCs w:val="22"/>
     </w:rPr>
   </w:style>
-  <w:style w:type="paragraph" w:styleId="7">
-    <w:name w:val="heading 7"/>
-    <w:basedOn w:val="a"/>
-    <w:next w:val="a"/>
-    <w:link w:val="70"/>
+  <w:style w:type="paragraph" w:styleId="Heading7">
+    <w:name w:val="Heading 7"/>
+    <w:basedOn w:val="Normal"/>
+    <w:next w:val="Normal"/>
+    <w:link w:val="7"/>
     <w:qFormat/>
-    <w:rsid w:val="008530AA"/>
+    <w:rsid w:val="008530aa"/>
     <w:pPr>
       <w:numPr>
         <w:ilvl w:val="6"/>
@@ -3417,14 +4558,15 @@
       <w:spacing w:before="240" w:after="60"/>
       <w:outlineLvl w:val="6"/>
     </w:pPr>
+    <w:rPr/>
   </w:style>
-  <w:style w:type="paragraph" w:styleId="8">
-    <w:name w:val="heading 8"/>
-    <w:basedOn w:val="a"/>
-    <w:next w:val="a"/>
-    <w:link w:val="80"/>
+  <w:style w:type="paragraph" w:styleId="Heading8">
+    <w:name w:val="Heading 8"/>
+    <w:basedOn w:val="Normal"/>
+    <w:next w:val="Normal"/>
+    <w:link w:val="8"/>
     <w:qFormat/>
-    <w:rsid w:val="008530AA"/>
+    <w:rsid w:val="008530aa"/>
     <w:pPr>
       <w:numPr>
         <w:ilvl w:val="7"/>
@@ -3438,13 +4580,13 @@
       <w:iCs/>
     </w:rPr>
   </w:style>
-  <w:style w:type="paragraph" w:styleId="9">
-    <w:name w:val="heading 9"/>
-    <w:basedOn w:val="a"/>
-    <w:next w:val="a"/>
-    <w:link w:val="90"/>
+  <w:style w:type="paragraph" w:styleId="Heading9">
+    <w:name w:val="Heading 9"/>
+    <w:basedOn w:val="Normal"/>
+    <w:next w:val="Normal"/>
+    <w:link w:val="9"/>
     <w:qFormat/>
-    <w:rsid w:val="008530AA"/>
+    <w:rsid w:val="008530aa"/>
     <w:pPr>
       <w:numPr>
         <w:ilvl w:val="8"/>
@@ -3459,55 +4601,36 @@
       <w:szCs w:val="22"/>
     </w:rPr>
   </w:style>
-  <w:style w:type="character" w:default="1" w:styleId="a0">
+  <w:style w:type="character" w:styleId="DefaultParagraphFont" w:default="1">
     <w:name w:val="Default Paragraph Font"/>
     <w:uiPriority w:val="1"/>
     <w:semiHidden/>
     <w:unhideWhenUsed/>
+    <w:qFormat/>
+    <w:rPr/>
   </w:style>
-  <w:style w:type="table" w:default="1" w:styleId="a1">
-    <w:name w:val="Normal Table"/>
-    <w:uiPriority w:val="99"/>
-    <w:semiHidden/>
-    <w:unhideWhenUsed/>
-    <w:tblPr>
-      <w:tblInd w:w="0" w:type="dxa"/>
-      <w:tblCellMar>
-        <w:top w:w="0" w:type="dxa"/>
-        <w:left w:w="108" w:type="dxa"/>
-        <w:bottom w:w="0" w:type="dxa"/>
-        <w:right w:w="108" w:type="dxa"/>
-      </w:tblCellMar>
-    </w:tblPr>
-  </w:style>
-  <w:style w:type="numbering" w:default="1" w:styleId="a2">
-    <w:name w:val="No List"/>
-    <w:uiPriority w:val="99"/>
-    <w:semiHidden/>
-    <w:unhideWhenUsed/>
-  </w:style>
-  <w:style w:type="character" w:customStyle="1" w:styleId="10">
+  <w:style w:type="character" w:styleId="1" w:customStyle="1">
     <w:name w:val="Заголовок 1 Знак"/>
-    <w:basedOn w:val="a0"/>
-    <w:link w:val="1"/>
+    <w:basedOn w:val="DefaultParagraphFont"/>
+    <w:link w:val="Heading1"/>
     <w:qFormat/>
-    <w:rsid w:val="008530AA"/>
+    <w:rsid w:val="008530aa"/>
     <w:rPr>
-      <w:rFonts w:ascii="Times New Roman" w:eastAsia="Times New Roman" w:hAnsi="Times New Roman" w:cs="Times New Roman"/>
+      <w:rFonts w:ascii="Times New Roman" w:hAnsi="Times New Roman" w:eastAsia="Times New Roman" w:cs="Times New Roman"/>
       <w:kern w:val="2"/>
       <w:sz w:val="29"/>
       <w:szCs w:val="29"/>
       <w:lang w:eastAsia="ru-RU"/>
     </w:rPr>
   </w:style>
-  <w:style w:type="character" w:customStyle="1" w:styleId="20">
+  <w:style w:type="character" w:styleId="2" w:customStyle="1">
     <w:name w:val="Заголовок 2 Знак"/>
-    <w:basedOn w:val="a0"/>
-    <w:link w:val="2"/>
+    <w:basedOn w:val="DefaultParagraphFont"/>
+    <w:link w:val="Heading2"/>
     <w:qFormat/>
-    <w:rsid w:val="008530AA"/>
+    <w:rsid w:val="008530aa"/>
     <w:rPr>
-      <w:rFonts w:ascii="Arial" w:eastAsia="Times New Roman" w:hAnsi="Arial" w:cs="Arial"/>
+      <w:rFonts w:ascii="Arial" w:hAnsi="Arial" w:eastAsia="Times New Roman" w:cs="Arial"/>
       <w:b/>
       <w:bCs/>
       <w:i/>
@@ -3517,14 +4640,14 @@
       <w:lang w:eastAsia="ru-RU"/>
     </w:rPr>
   </w:style>
-  <w:style w:type="character" w:customStyle="1" w:styleId="30">
+  <w:style w:type="character" w:styleId="3" w:customStyle="1">
     <w:name w:val="Заголовок 3 Знак"/>
-    <w:basedOn w:val="a0"/>
-    <w:link w:val="3"/>
+    <w:basedOn w:val="DefaultParagraphFont"/>
+    <w:link w:val="Heading3"/>
     <w:qFormat/>
-    <w:rsid w:val="008530AA"/>
+    <w:rsid w:val="008530aa"/>
     <w:rPr>
-      <w:rFonts w:ascii="Arial" w:eastAsia="Times New Roman" w:hAnsi="Arial" w:cs="Arial"/>
+      <w:rFonts w:ascii="Arial" w:hAnsi="Arial" w:eastAsia="Times New Roman" w:cs="Arial"/>
       <w:b/>
       <w:bCs/>
       <w:sz w:val="26"/>
@@ -3532,14 +4655,14 @@
       <w:lang w:eastAsia="ru-RU"/>
     </w:rPr>
   </w:style>
-  <w:style w:type="character" w:customStyle="1" w:styleId="40">
+  <w:style w:type="character" w:styleId="4" w:customStyle="1">
     <w:name w:val="Заголовок 4 Знак"/>
-    <w:basedOn w:val="a0"/>
-    <w:link w:val="4"/>
+    <w:basedOn w:val="DefaultParagraphFont"/>
+    <w:link w:val="Heading4"/>
     <w:qFormat/>
-    <w:rsid w:val="008530AA"/>
+    <w:rsid w:val="008530aa"/>
     <w:rPr>
-      <w:rFonts w:ascii="Times New Roman" w:eastAsia="Times New Roman" w:hAnsi="Times New Roman" w:cs="Times New Roman"/>
+      <w:rFonts w:ascii="Times New Roman" w:hAnsi="Times New Roman" w:eastAsia="Times New Roman" w:cs="Times New Roman"/>
       <w:b/>
       <w:bCs/>
       <w:sz w:val="28"/>
@@ -3547,14 +4670,14 @@
       <w:lang w:eastAsia="ru-RU"/>
     </w:rPr>
   </w:style>
-  <w:style w:type="character" w:customStyle="1" w:styleId="50">
+  <w:style w:type="character" w:styleId="5" w:customStyle="1">
     <w:name w:val="Заголовок 5 Знак"/>
-    <w:basedOn w:val="a0"/>
-    <w:link w:val="5"/>
+    <w:basedOn w:val="DefaultParagraphFont"/>
+    <w:link w:val="Heading5"/>
     <w:qFormat/>
-    <w:rsid w:val="008530AA"/>
+    <w:rsid w:val="008530aa"/>
     <w:rPr>
-      <w:rFonts w:ascii="Times New Roman" w:eastAsia="Times New Roman" w:hAnsi="Times New Roman" w:cs="Times New Roman"/>
+      <w:rFonts w:ascii="Times New Roman" w:hAnsi="Times New Roman" w:eastAsia="Times New Roman" w:cs="Times New Roman"/>
       <w:b/>
       <w:bCs/>
       <w:i/>
@@ -3564,40 +4687,40 @@
       <w:lang w:eastAsia="ru-RU"/>
     </w:rPr>
   </w:style>
-  <w:style w:type="character" w:customStyle="1" w:styleId="60">
+  <w:style w:type="character" w:styleId="6" w:customStyle="1">
     <w:name w:val="Заголовок 6 Знак"/>
-    <w:basedOn w:val="a0"/>
-    <w:link w:val="6"/>
+    <w:basedOn w:val="DefaultParagraphFont"/>
+    <w:link w:val="Heading6"/>
     <w:qFormat/>
-    <w:rsid w:val="008530AA"/>
+    <w:rsid w:val="008530aa"/>
     <w:rPr>
-      <w:rFonts w:ascii="Times New Roman" w:eastAsia="Times New Roman" w:hAnsi="Times New Roman" w:cs="Times New Roman"/>
+      <w:rFonts w:ascii="Times New Roman" w:hAnsi="Times New Roman" w:eastAsia="Times New Roman" w:cs="Times New Roman"/>
       <w:b/>
       <w:bCs/>
       <w:lang w:eastAsia="ru-RU"/>
     </w:rPr>
   </w:style>
-  <w:style w:type="character" w:customStyle="1" w:styleId="70">
+  <w:style w:type="character" w:styleId="7" w:customStyle="1">
     <w:name w:val="Заголовок 7 Знак"/>
-    <w:basedOn w:val="a0"/>
-    <w:link w:val="7"/>
+    <w:basedOn w:val="DefaultParagraphFont"/>
+    <w:link w:val="Heading7"/>
     <w:qFormat/>
-    <w:rsid w:val="008530AA"/>
+    <w:rsid w:val="008530aa"/>
     <w:rPr>
-      <w:rFonts w:ascii="Times New Roman" w:eastAsia="Times New Roman" w:hAnsi="Times New Roman" w:cs="Times New Roman"/>
+      <w:rFonts w:ascii="Times New Roman" w:hAnsi="Times New Roman" w:eastAsia="Times New Roman" w:cs="Times New Roman"/>
       <w:sz w:val="24"/>
       <w:szCs w:val="24"/>
       <w:lang w:eastAsia="ru-RU"/>
     </w:rPr>
   </w:style>
-  <w:style w:type="character" w:customStyle="1" w:styleId="80">
+  <w:style w:type="character" w:styleId="8" w:customStyle="1">
     <w:name w:val="Заголовок 8 Знак"/>
-    <w:basedOn w:val="a0"/>
-    <w:link w:val="8"/>
+    <w:basedOn w:val="DefaultParagraphFont"/>
+    <w:link w:val="Heading8"/>
     <w:qFormat/>
-    <w:rsid w:val="008530AA"/>
+    <w:rsid w:val="008530aa"/>
     <w:rPr>
-      <w:rFonts w:ascii="Times New Roman" w:eastAsia="Times New Roman" w:hAnsi="Times New Roman" w:cs="Times New Roman"/>
+      <w:rFonts w:ascii="Times New Roman" w:hAnsi="Times New Roman" w:eastAsia="Times New Roman" w:cs="Times New Roman"/>
       <w:i/>
       <w:iCs/>
       <w:sz w:val="24"/>
@@ -3605,121 +4728,126 @@
       <w:lang w:eastAsia="ru-RU"/>
     </w:rPr>
   </w:style>
-  <w:style w:type="character" w:customStyle="1" w:styleId="90">
+  <w:style w:type="character" w:styleId="9" w:customStyle="1">
     <w:name w:val="Заголовок 9 Знак"/>
-    <w:basedOn w:val="a0"/>
-    <w:link w:val="9"/>
+    <w:basedOn w:val="DefaultParagraphFont"/>
+    <w:link w:val="Heading9"/>
     <w:qFormat/>
-    <w:rsid w:val="008530AA"/>
+    <w:rsid w:val="008530aa"/>
     <w:rPr>
-      <w:rFonts w:ascii="Arial" w:eastAsia="Times New Roman" w:hAnsi="Arial" w:cs="Arial"/>
+      <w:rFonts w:ascii="Arial" w:hAnsi="Arial" w:eastAsia="Times New Roman" w:cs="Arial"/>
       <w:lang w:eastAsia="ru-RU"/>
     </w:rPr>
   </w:style>
-  <w:style w:type="character" w:customStyle="1" w:styleId="a3">
+  <w:style w:type="character" w:styleId="Style5" w:customStyle="1">
     <w:name w:val="Текст выноски Знак"/>
-    <w:basedOn w:val="a0"/>
-    <w:link w:val="a4"/>
+    <w:basedOn w:val="DefaultParagraphFont"/>
+    <w:link w:val="BalloonText"/>
     <w:uiPriority w:val="99"/>
     <w:semiHidden/>
     <w:qFormat/>
-    <w:rsid w:val="00A813E7"/>
+    <w:rsid w:val="00a813e7"/>
     <w:rPr>
-      <w:rFonts w:ascii="Tahoma" w:eastAsia="Times New Roman" w:hAnsi="Tahoma" w:cs="Tahoma"/>
+      <w:rFonts w:ascii="Tahoma" w:hAnsi="Tahoma" w:eastAsia="Times New Roman" w:cs="Tahoma"/>
       <w:sz w:val="16"/>
       <w:szCs w:val="16"/>
       <w:lang w:eastAsia="ru-RU"/>
     </w:rPr>
   </w:style>
-  <w:style w:type="character" w:styleId="HTML">
+  <w:style w:type="character" w:styleId="HTMLCode">
     <w:name w:val="HTML Code"/>
-    <w:basedOn w:val="a0"/>
+    <w:basedOn w:val="DefaultParagraphFont"/>
     <w:uiPriority w:val="99"/>
     <w:semiHidden/>
     <w:unhideWhenUsed/>
     <w:qFormat/>
-    <w:rsid w:val="00DE7A34"/>
+    <w:rsid w:val="00de7a34"/>
     <w:rPr>
-      <w:rFonts w:ascii="Courier New" w:eastAsia="Times New Roman" w:hAnsi="Courier New" w:cs="Courier New"/>
+      <w:rFonts w:ascii="Courier New" w:hAnsi="Courier New" w:eastAsia="Times New Roman" w:cs="Courier New"/>
       <w:sz w:val="20"/>
       <w:szCs w:val="20"/>
     </w:rPr>
   </w:style>
-  <w:style w:type="character" w:styleId="a5">
+  <w:style w:type="character" w:styleId="Emphasis">
     <w:name w:val="Emphasis"/>
-    <w:basedOn w:val="a0"/>
+    <w:basedOn w:val="DefaultParagraphFont"/>
     <w:uiPriority w:val="20"/>
     <w:qFormat/>
-    <w:rsid w:val="00EB7360"/>
+    <w:rsid w:val="00eb7360"/>
     <w:rPr>
       <w:i/>
       <w:iCs/>
     </w:rPr>
   </w:style>
-  <w:style w:type="character" w:customStyle="1" w:styleId="HTML0">
+  <w:style w:type="character" w:styleId="HTML" w:customStyle="1">
     <w:name w:val="Стандартный HTML Знак"/>
-    <w:basedOn w:val="a0"/>
-    <w:link w:val="HTML1"/>
+    <w:basedOn w:val="DefaultParagraphFont"/>
+    <w:link w:val="HTMLPreformatted"/>
     <w:uiPriority w:val="99"/>
     <w:qFormat/>
-    <w:rsid w:val="00BD21D1"/>
+    <w:rsid w:val="00bd21d1"/>
     <w:rPr>
-      <w:rFonts w:ascii="Courier New" w:eastAsia="Times New Roman" w:hAnsi="Courier New" w:cs="Courier New"/>
+      <w:rFonts w:ascii="Courier New" w:hAnsi="Courier New" w:eastAsia="Times New Roman" w:cs="Courier New"/>
       <w:sz w:val="20"/>
       <w:szCs w:val="20"/>
       <w:lang w:eastAsia="ru-RU"/>
     </w:rPr>
   </w:style>
-  <w:style w:type="character" w:customStyle="1" w:styleId="token">
+  <w:style w:type="character" w:styleId="token" w:customStyle="1">
     <w:name w:val="token"/>
-    <w:basedOn w:val="a0"/>
+    <w:basedOn w:val="DefaultParagraphFont"/>
     <w:qFormat/>
-    <w:rsid w:val="00BD21D1"/>
+    <w:rsid w:val="00bd21d1"/>
+    <w:rPr/>
   </w:style>
-  <w:style w:type="character" w:customStyle="1" w:styleId="ez-toc-section">
+  <w:style w:type="character" w:styleId="ez-toc-section" w:customStyle="1">
     <w:name w:val="ez-toc-section"/>
-    <w:basedOn w:val="a0"/>
+    <w:basedOn w:val="DefaultParagraphFont"/>
     <w:qFormat/>
     <w:rsid w:val="00600865"/>
+    <w:rPr/>
   </w:style>
-  <w:style w:type="character" w:customStyle="1" w:styleId="gp">
+  <w:style w:type="character" w:styleId="gp" w:customStyle="1">
     <w:name w:val="gp"/>
-    <w:basedOn w:val="a0"/>
+    <w:basedOn w:val="DefaultParagraphFont"/>
     <w:qFormat/>
-    <w:rsid w:val="00B548B5"/>
+    <w:rsid w:val="00b548b5"/>
+    <w:rPr/>
   </w:style>
-  <w:style w:type="paragraph" w:customStyle="1" w:styleId="Heading">
+  <w:style w:type="paragraph" w:styleId="Heading" w:customStyle="1">
     <w:name w:val="Heading"/>
-    <w:basedOn w:val="a"/>
-    <w:next w:val="a6"/>
+    <w:basedOn w:val="Normal"/>
+    <w:next w:val="BodyText"/>
     <w:qFormat/>
     <w:pPr>
-      <w:keepNext/>
+      <w:keepNext w:val="true"/>
       <w:spacing w:before="240" w:after="120"/>
     </w:pPr>
     <w:rPr>
-      <w:rFonts w:ascii="Liberation Sans" w:eastAsia="Noto Sans CJK SC" w:hAnsi="Liberation Sans" w:cs="Noto Sans Devanagari"/>
+      <w:rFonts w:ascii="Liberation Sans" w:hAnsi="Liberation Sans" w:eastAsia="Noto Sans CJK SC" w:cs="Noto Sans Devanagari"/>
       <w:sz w:val="28"/>
       <w:szCs w:val="28"/>
     </w:rPr>
   </w:style>
-  <w:style w:type="paragraph" w:styleId="a6">
+  <w:style w:type="paragraph" w:styleId="BodyText">
     <w:name w:val="Body Text"/>
-    <w:basedOn w:val="a"/>
+    <w:basedOn w:val="Normal"/>
     <w:pPr>
-      <w:spacing w:after="140" w:line="276" w:lineRule="auto"/>
+      <w:spacing w:lineRule="auto" w:line="276" w:before="0" w:after="140"/>
     </w:pPr>
+    <w:rPr/>
   </w:style>
-  <w:style w:type="paragraph" w:styleId="a7">
+  <w:style w:type="paragraph" w:styleId="List">
     <w:name w:val="List"/>
-    <w:basedOn w:val="a6"/>
+    <w:basedOn w:val="BodyText"/>
+    <w:pPr/>
     <w:rPr>
       <w:rFonts w:cs="Noto Sans Devanagari"/>
     </w:rPr>
   </w:style>
-  <w:style w:type="paragraph" w:styleId="a8">
-    <w:name w:val="caption"/>
-    <w:basedOn w:val="a"/>
+  <w:style w:type="paragraph" w:styleId="Caption">
+    <w:name w:val="Caption"/>
+    <w:basedOn w:val="Normal"/>
     <w:qFormat/>
     <w:pPr>
       <w:suppressLineNumbers/>
@@ -3731,9 +4859,9 @@
       <w:iCs/>
     </w:rPr>
   </w:style>
-  <w:style w:type="paragraph" w:customStyle="1" w:styleId="Index">
+  <w:style w:type="paragraph" w:styleId="Index" w:customStyle="1">
     <w:name w:val="Index"/>
-    <w:basedOn w:val="a"/>
+    <w:basedOn w:val="Normal"/>
     <w:qFormat/>
     <w:pPr>
       <w:suppressLineNumbers/>
@@ -3742,14 +4870,14 @@
       <w:rFonts w:cs="Noto Sans Devanagari"/>
     </w:rPr>
   </w:style>
-  <w:style w:type="paragraph" w:styleId="21">
+  <w:style w:type="paragraph" w:styleId="List2">
     <w:name w:val="List 2"/>
-    <w:basedOn w:val="a"/>
+    <w:basedOn w:val="Normal"/>
     <w:uiPriority w:val="99"/>
     <w:qFormat/>
-    <w:rsid w:val="00CF1343"/>
+    <w:rsid w:val="00cf1343"/>
     <w:pPr>
-      <w:ind w:left="566" w:hanging="283"/>
+      <w:ind w:hanging="283" w:left="566"/>
     </w:pPr>
     <w:rPr>
       <w:color w:val="000000"/>
@@ -3758,11 +4886,11 @@
       <w:szCs w:val="28"/>
     </w:rPr>
   </w:style>
-  <w:style w:type="paragraph" w:customStyle="1" w:styleId="title2">
+  <w:style w:type="paragraph" w:styleId="title2" w:customStyle="1">
     <w:name w:val="title_2"/>
-    <w:basedOn w:val="a"/>
+    <w:basedOn w:val="Normal"/>
     <w:qFormat/>
-    <w:rsid w:val="006C42B1"/>
+    <w:rsid w:val="006c42b1"/>
     <w:pPr>
       <w:spacing w:beforeAutospacing="1" w:afterAutospacing="1"/>
     </w:pPr>
@@ -3772,78 +4900,84 @@
       <w:szCs w:val="39"/>
     </w:rPr>
   </w:style>
-  <w:style w:type="paragraph" w:styleId="a9">
+  <w:style w:type="paragraph" w:styleId="ListParagraph">
     <w:name w:val="List Paragraph"/>
-    <w:basedOn w:val="a"/>
+    <w:basedOn w:val="Normal"/>
     <w:qFormat/>
-    <w:rsid w:val="008530AA"/>
+    <w:rsid w:val="008530aa"/>
     <w:pPr>
+      <w:spacing w:before="0" w:after="0"/>
       <w:ind w:left="720"/>
       <w:contextualSpacing/>
     </w:pPr>
+    <w:rPr/>
   </w:style>
-  <w:style w:type="paragraph" w:styleId="a4">
+  <w:style w:type="paragraph" w:styleId="BalloonText">
     <w:name w:val="Balloon Text"/>
-    <w:basedOn w:val="a"/>
-    <w:link w:val="a3"/>
+    <w:basedOn w:val="Normal"/>
+    <w:link w:val="Style5"/>
     <w:uiPriority w:val="99"/>
     <w:semiHidden/>
     <w:unhideWhenUsed/>
     <w:qFormat/>
-    <w:rsid w:val="00A813E7"/>
+    <w:rsid w:val="00a813e7"/>
+    <w:pPr/>
     <w:rPr>
       <w:rFonts w:ascii="Tahoma" w:hAnsi="Tahoma" w:cs="Tahoma"/>
       <w:sz w:val="16"/>
       <w:szCs w:val="16"/>
     </w:rPr>
   </w:style>
-  <w:style w:type="paragraph" w:styleId="aa">
+  <w:style w:type="paragraph" w:styleId="NormalWeb">
     <w:name w:val="Normal (Web)"/>
-    <w:basedOn w:val="a"/>
+    <w:basedOn w:val="Normal"/>
     <w:uiPriority w:val="99"/>
     <w:qFormat/>
-    <w:rsid w:val="002517C2"/>
+    <w:rsid w:val="002517c2"/>
     <w:pPr>
       <w:spacing w:beforeAutospacing="1" w:afterAutospacing="1"/>
     </w:pPr>
+    <w:rPr/>
   </w:style>
-  <w:style w:type="paragraph" w:styleId="ab">
+  <w:style w:type="paragraph" w:styleId="NoSpacing">
     <w:name w:val="No Spacing"/>
-    <w:basedOn w:val="a"/>
+    <w:basedOn w:val="Normal"/>
     <w:uiPriority w:val="1"/>
     <w:qFormat/>
-    <w:rsid w:val="005912C5"/>
+    <w:rsid w:val="005912c5"/>
+    <w:pPr/>
     <w:rPr>
-      <w:rFonts w:eastAsiaTheme="minorHAnsi"/>
+      <w:rFonts w:eastAsia="Calibri" w:eastAsiaTheme="minorHAnsi"/>
       <w:lang w:eastAsia="en-US"/>
     </w:rPr>
   </w:style>
-  <w:style w:type="paragraph" w:styleId="HTML1">
+  <w:style w:type="paragraph" w:styleId="HTMLPreformatted">
     <w:name w:val="HTML Preformatted"/>
-    <w:basedOn w:val="a"/>
-    <w:link w:val="HTML0"/>
+    <w:basedOn w:val="Normal"/>
+    <w:link w:val="HTML"/>
     <w:uiPriority w:val="99"/>
     <w:unhideWhenUsed/>
     <w:qFormat/>
-    <w:rsid w:val="00BD21D1"/>
+    <w:rsid w:val="00bd21d1"/>
     <w:pPr>
       <w:tabs>
-        <w:tab w:val="left" w:pos="916"/>
-        <w:tab w:val="left" w:pos="1832"/>
-        <w:tab w:val="left" w:pos="2748"/>
-        <w:tab w:val="left" w:pos="3664"/>
-        <w:tab w:val="left" w:pos="4580"/>
-        <w:tab w:val="left" w:pos="5496"/>
-        <w:tab w:val="left" w:pos="6412"/>
-        <w:tab w:val="left" w:pos="7328"/>
-        <w:tab w:val="left" w:pos="8244"/>
-        <w:tab w:val="left" w:pos="9160"/>
-        <w:tab w:val="left" w:pos="10076"/>
-        <w:tab w:val="left" w:pos="10992"/>
-        <w:tab w:val="left" w:pos="11908"/>
-        <w:tab w:val="left" w:pos="12824"/>
-        <w:tab w:val="left" w:pos="13740"/>
-        <w:tab w:val="left" w:pos="14656"/>
+        <w:tab w:val="clear" w:pos="708"/>
+        <w:tab w:val="left" w:pos="916" w:leader="none"/>
+        <w:tab w:val="left" w:pos="1832" w:leader="none"/>
+        <w:tab w:val="left" w:pos="2748" w:leader="none"/>
+        <w:tab w:val="left" w:pos="3664" w:leader="none"/>
+        <w:tab w:val="left" w:pos="4580" w:leader="none"/>
+        <w:tab w:val="left" w:pos="5496" w:leader="none"/>
+        <w:tab w:val="left" w:pos="6412" w:leader="none"/>
+        <w:tab w:val="left" w:pos="7328" w:leader="none"/>
+        <w:tab w:val="left" w:pos="8244" w:leader="none"/>
+        <w:tab w:val="left" w:pos="9160" w:leader="none"/>
+        <w:tab w:val="left" w:pos="10076" w:leader="none"/>
+        <w:tab w:val="left" w:pos="10992" w:leader="none"/>
+        <w:tab w:val="left" w:pos="11908" w:leader="none"/>
+        <w:tab w:val="left" w:pos="12824" w:leader="none"/>
+        <w:tab w:val="left" w:pos="13740" w:leader="none"/>
+        <w:tab w:val="left" w:pos="14656" w:leader="none"/>
       </w:tabs>
     </w:pPr>
     <w:rPr>
@@ -3852,24 +4986,47 @@
       <w:szCs w:val="20"/>
     </w:rPr>
   </w:style>
-  <w:style w:type="paragraph" w:customStyle="1" w:styleId="FrameContents">
+  <w:style w:type="paragraph" w:styleId="FrameContents" w:customStyle="1">
     <w:name w:val="Frame Contents"/>
-    <w:basedOn w:val="a"/>
+    <w:basedOn w:val="Normal"/>
     <w:qFormat/>
+    <w:pPr/>
+    <w:rPr/>
+  </w:style>
+  <w:style w:type="numbering" w:styleId="NoList" w:default="1">
+    <w:name w:val="No List"/>
+    <w:uiPriority w:val="99"/>
+    <w:semiHidden/>
+    <w:unhideWhenUsed/>
+    <w:qFormat/>
+  </w:style>
+  <w:style w:type="table" w:default="1" w:styleId="a1">
+    <w:name w:val="Normal Table"/>
+    <w:uiPriority w:val="99"/>
+    <w:semiHidden/>
+    <w:unhideWhenUsed/>
+    <w:tblPr>
+      <w:tblCellMar>
+        <w:top w:w="0" w:type="dxa"/>
+        <w:left w:w="108" w:type="dxa"/>
+        <w:bottom w:w="0" w:type="dxa"/>
+        <w:right w:w="108" w:type="dxa"/>
+      </w:tblCellMar>
+    </w:tblPr>
   </w:style>
   <w:style w:type="table" w:styleId="ac">
     <w:name w:val="Table Grid"/>
     <w:basedOn w:val="a1"/>
     <w:uiPriority w:val="59"/>
-    <w:rsid w:val="00FF5A76"/>
+    <w:rsid w:val="00ff5a76"/>
     <w:tblPr>
       <w:tblBorders>
-        <w:top w:val="single" w:sz="4" w:space="0" w:color="000000" w:themeColor="text1"/>
-        <w:left w:val="single" w:sz="4" w:space="0" w:color="000000" w:themeColor="text1"/>
-        <w:bottom w:val="single" w:sz="4" w:space="0" w:color="000000" w:themeColor="text1"/>
-        <w:right w:val="single" w:sz="4" w:space="0" w:color="000000" w:themeColor="text1"/>
-        <w:insideH w:val="single" w:sz="4" w:space="0" w:color="000000" w:themeColor="text1"/>
-        <w:insideV w:val="single" w:sz="4" w:space="0" w:color="000000" w:themeColor="text1"/>
+        <w:top w:val="single" w:color="000000" w:themeColor="text1" w:sz="4" w:space="0"/>
+        <w:left w:val="single" w:color="000000" w:themeColor="text1" w:sz="4" w:space="0"/>
+        <w:bottom w:val="single" w:color="000000" w:themeColor="text1" w:sz="4" w:space="0"/>
+        <w:right w:val="single" w:color="000000" w:themeColor="text1" w:sz="4" w:space="0"/>
+        <w:insideH w:val="single" w:color="000000" w:themeColor="text1" w:sz="4" w:space="0"/>
+        <w:insideV w:val="single" w:color="000000" w:themeColor="text1" w:sz="4" w:space="0"/>
       </w:tblBorders>
     </w:tblPr>
   </w:style>
@@ -3877,41 +5034,41 @@
 </file>
 
 <file path=word/theme/theme1.xml><?xml version="1.0" encoding="utf-8"?>
-<a:theme xmlns:a="http://schemas.openxmlformats.org/drawingml/2006/main" name="Тема Office">
+<a:theme xmlns:a="http://schemas.openxmlformats.org/drawingml/2006/main" xmlns:r="http://schemas.openxmlformats.org/officeDocument/2006/relationships" name="Тема Office">
   <a:themeElements>
     <a:clrScheme name="Стандартная">
       <a:dk1>
         <a:srgbClr val="000000"/>
       </a:dk1>
       <a:lt1>
-        <a:srgbClr val="FFFFFF"/>
+        <a:srgbClr val="ffffff"/>
       </a:lt1>
       <a:dk2>
-        <a:srgbClr val="1F497D"/>
+        <a:srgbClr val="1f497d"/>
       </a:dk2>
       <a:lt2>
-        <a:srgbClr val="EEECE1"/>
+        <a:srgbClr val="eeece1"/>
       </a:lt2>
       <a:accent1>
-        <a:srgbClr val="4F81BD"/>
+        <a:srgbClr val="4f81bd"/>
       </a:accent1>
       <a:accent2>
-        <a:srgbClr val="C0504D"/>
+        <a:srgbClr val="c0504d"/>
       </a:accent2>
       <a:accent3>
-        <a:srgbClr val="9BBB59"/>
+        <a:srgbClr val="9bbb59"/>
       </a:accent3>
       <a:accent4>
-        <a:srgbClr val="8064A2"/>
+        <a:srgbClr val="8064a2"/>
       </a:accent4>
       <a:accent5>
-        <a:srgbClr val="4BACC6"/>
+        <a:srgbClr val="4bacc6"/>
       </a:accent5>
       <a:accent6>
-        <a:srgbClr val="F79646"/>
+        <a:srgbClr val="f79646"/>
       </a:accent6>
       <a:hlink>
-        <a:srgbClr val="0000FF"/>
+        <a:srgbClr val="0000ff"/>
       </a:hlink>
       <a:folHlink>
         <a:srgbClr val="800080"/>
@@ -3919,12 +5076,12 @@
     </a:clrScheme>
     <a:fontScheme name="Стандартная">
       <a:majorFont>
-        <a:latin typeface="Cambria"/>
+        <a:latin typeface="Cambria" pitchFamily="0" charset="1"/>
         <a:ea typeface=""/>
         <a:cs typeface=""/>
       </a:majorFont>
       <a:minorFont>
-        <a:latin typeface="Calibri"/>
+        <a:latin typeface="Calibri" pitchFamily="0" charset="1"/>
         <a:ea typeface=""/>
         <a:cs typeface=""/>
       </a:minorFont>
@@ -3953,7 +5110,7 @@
             </a:gs>
           </a:gsLst>
           <a:lin ang="16200000" scaled="1"/>
-          <a:tileRect/>
+          <a:tileRect l="0" t="0" r="0" b="0"/>
         </a:gradFill>
         <a:gradFill>
           <a:gsLst>
@@ -3974,7 +5131,7 @@
             </a:gs>
           </a:gsLst>
           <a:lin ang="16200000" scaled="0"/>
-          <a:tileRect/>
+          <a:tileRect l="0" t="0" r="0" b="0"/>
         </a:gradFill>
       </a:fillStyleLst>
       <a:lnStyleLst>
@@ -4025,7 +5182,7 @@
           <a:path path="circle">
             <a:fillToRect l="50000" t="-80000" r="50000" b="180000"/>
           </a:path>
-          <a:tileRect/>
+          <a:tileRect l="0" t="0" r="0" b="0"/>
         </a:gradFill>
         <a:gradFill>
           <a:gsLst>
@@ -4043,13 +5200,11 @@
           <a:path path="circle">
             <a:fillToRect l="50000" t="50000" r="50000" b="50000"/>
           </a:path>
-          <a:tileRect/>
+          <a:tileRect l="0" t="0" r="0" b="0"/>
         </a:gradFill>
       </a:bgFillStyleLst>
     </a:fmtScheme>
   </a:themeElements>
-  <a:objectDefaults/>
-  <a:extraClrSchemeLst/>
 </a:theme>
 </file>
 
